--- a/Thesis/Chapter 3_Microgrid.docx
+++ b/Thesis/Chapter 3_Microgrid.docx
@@ -8,193 +8,306 @@
           <w:rFonts w:asciiTheme="majorBidi" w:hAnsiTheme="majorBidi" w:cstheme="majorBidi"/>
           <w:b/>
           <w:bCs/>
-          <w:sz w:val="28"/>
-          <w:szCs w:val="28"/>
+          <w:sz w:val="24"/>
+          <w:szCs w:val="24"/>
           <w:u w:val="single"/>
         </w:rPr>
       </w:pPr>
+      <w:proofErr w:type="spellStart"/>
       <w:r>
         <w:rPr>
           <w:rFonts w:asciiTheme="majorBidi" w:hAnsiTheme="majorBidi" w:cstheme="majorBidi"/>
           <w:b/>
           <w:bCs/>
-          <w:sz w:val="28"/>
-          <w:szCs w:val="28"/>
+          <w:sz w:val="24"/>
+          <w:szCs w:val="24"/>
           <w:u w:val="single"/>
         </w:rPr>
-        <w:t xml:space="preserve">Microgrid </w:t>
-      </w:r>
-    </w:p>
-    <w:p>
-      <w:pPr>
-        <w:rPr>
-          <w:rFonts w:asciiTheme="majorBidi" w:hAnsiTheme="majorBidi" w:cstheme="majorBidi"/>
-          <w:sz w:val="28"/>
-          <w:szCs w:val="28"/>
-        </w:rPr>
-      </w:pPr>
-      <w:r>
-        <w:rPr>
-          <w:rFonts w:asciiTheme="majorBidi" w:hAnsiTheme="majorBidi" w:cstheme="majorBidi"/>
-          <w:sz w:val="28"/>
-          <w:szCs w:val="28"/>
-        </w:rPr>
-        <w:t>The features of micro-grid system depend on the type and size of the micro-generation units ,as well as the location ,and the availability of primary energy sources on specified location especially renewable</w:t>
-      </w:r>
-      <w:r>
-        <w:rPr>
-          <w:rFonts w:asciiTheme="majorBidi" w:hAnsiTheme="majorBidi" w:cstheme="majorBidi"/>
-          <w:sz w:val="28"/>
-          <w:szCs w:val="28"/>
-        </w:rPr>
-        <w:t xml:space="preserve"> sources.</w:t>
-      </w:r>
-    </w:p>
-    <w:p>
-      <w:pPr>
-        <w:rPr>
-          <w:rFonts w:asciiTheme="majorBidi" w:hAnsiTheme="majorBidi" w:cstheme="majorBidi"/>
-          <w:sz w:val="28"/>
-          <w:szCs w:val="28"/>
-        </w:rPr>
-      </w:pPr>
-      <w:r>
-        <w:rPr>
-          <w:rFonts w:asciiTheme="majorBidi" w:hAnsiTheme="majorBidi" w:cstheme="majorBidi"/>
-          <w:sz w:val="28"/>
-          <w:szCs w:val="28"/>
-        </w:rPr>
-        <w:t>Evolution  in Distributed Generations (DGs)</w:t>
-      </w:r>
-      <w:r>
-        <w:rPr>
-          <w:rFonts w:asciiTheme="majorBidi" w:hAnsiTheme="majorBidi" w:cstheme="majorBidi"/>
-          <w:sz w:val="28"/>
-          <w:szCs w:val="28"/>
-        </w:rPr>
-        <w:t xml:space="preserve"> </w:t>
-      </w:r>
-      <w:r>
-        <w:rPr>
-          <w:rFonts w:asciiTheme="majorBidi" w:hAnsiTheme="majorBidi" w:cstheme="majorBidi"/>
-          <w:sz w:val="28"/>
-          <w:szCs w:val="28"/>
-        </w:rPr>
-        <w:t>and micro-grids is accompanied by the improvement of different essential power conditioning interfaces and their accompanied control to connect the multiple micro-sources to the micro-grid.with such interconnection operation with the micro</w:t>
-      </w:r>
-      <w:r>
-        <w:rPr>
-          <w:rFonts w:asciiTheme="majorBidi" w:hAnsiTheme="majorBidi" w:cstheme="majorBidi"/>
-          <w:sz w:val="28"/>
-          <w:szCs w:val="28"/>
-        </w:rPr>
-        <w:t>-</w:t>
-      </w:r>
-      <w:r>
-        <w:rPr>
-          <w:rFonts w:asciiTheme="majorBidi" w:hAnsiTheme="majorBidi" w:cstheme="majorBidi"/>
-          <w:sz w:val="28"/>
-          <w:szCs w:val="28"/>
-        </w:rPr>
-        <w:t>grid tend to be more flexible and can be operating freely in any of the two modes we mentioned in Chapter 2.</w:t>
-      </w:r>
-    </w:p>
-    <w:p>
-      <w:pPr>
-        <w:rPr>
-          <w:rFonts w:asciiTheme="majorBidi" w:hAnsiTheme="majorBidi" w:cstheme="majorBidi"/>
-          <w:sz w:val="28"/>
-          <w:szCs w:val="28"/>
-        </w:rPr>
-      </w:pPr>
-      <w:r>
-        <w:rPr>
-          <w:rFonts w:asciiTheme="majorBidi" w:hAnsiTheme="majorBidi" w:cstheme="majorBidi"/>
-          <w:sz w:val="28"/>
-          <w:szCs w:val="28"/>
-        </w:rPr>
-        <w:t xml:space="preserve">To satisfy the research question :What is the availability of interconnecting a number of micro-grids to operate together without the existence of the main utility grid? We designed our system to be consisting of three indistinct micro-grids </w:t>
-      </w:r>
-      <w:r>
-        <w:rPr>
-          <w:rFonts w:asciiTheme="majorBidi" w:hAnsiTheme="majorBidi" w:cstheme="majorBidi"/>
-          <w:sz w:val="28"/>
-          <w:szCs w:val="28"/>
-        </w:rPr>
-        <w:t>in three away</w:t>
-      </w:r>
-      <w:r>
-        <w:rPr>
-          <w:rFonts w:asciiTheme="majorBidi" w:hAnsiTheme="majorBidi" w:cstheme="majorBidi"/>
-          <w:sz w:val="28"/>
-          <w:szCs w:val="28"/>
-        </w:rPr>
-        <w:t xml:space="preserve"> locations within our study case Sudan</w:t>
-      </w:r>
-      <w:r>
-        <w:rPr>
-          <w:rFonts w:asciiTheme="majorBidi" w:hAnsiTheme="majorBidi" w:cstheme="majorBidi"/>
-          <w:sz w:val="28"/>
-          <w:szCs w:val="28"/>
-        </w:rPr>
-        <w:t>.</w:t>
-      </w:r>
-    </w:p>
-    <w:p>
-      <w:pPr>
-        <w:rPr>
-          <w:rFonts w:asciiTheme="majorBidi" w:hAnsiTheme="majorBidi" w:cstheme="majorBidi"/>
-          <w:sz w:val="28"/>
-          <w:szCs w:val="28"/>
-        </w:rPr>
-      </w:pPr>
-      <w:r>
-        <w:rPr>
-          <w:rFonts w:asciiTheme="majorBidi" w:hAnsiTheme="majorBidi" w:cstheme="majorBidi"/>
-          <w:sz w:val="28"/>
-          <w:szCs w:val="28"/>
-        </w:rPr>
-        <w:t>We used MATLAB/SIMULINK software tool for the identified system components: (Solar System,Wind System,ESS).</w:t>
-      </w:r>
-    </w:p>
-    <w:p>
-      <w:pPr>
-        <w:rPr>
-          <w:rFonts w:asciiTheme="majorBidi" w:hAnsiTheme="majorBidi" w:cstheme="majorBidi"/>
-          <w:sz w:val="28"/>
-          <w:szCs w:val="28"/>
-        </w:rPr>
-      </w:pPr>
-    </w:p>
-    <w:p>
-      <w:pPr>
-        <w:rPr>
-          <w:rFonts w:asciiTheme="majorBidi" w:hAnsiTheme="majorBidi" w:cstheme="majorBidi"/>
-          <w:sz w:val="28"/>
-          <w:szCs w:val="28"/>
-        </w:rPr>
-      </w:pPr>
-    </w:p>
-    <w:p>
-      <w:pPr>
+        <w:t>Microgrid</w:t>
+      </w:r>
+      <w:proofErr w:type="spellEnd"/>
+      <w:r>
         <w:rPr>
           <w:rFonts w:asciiTheme="majorBidi" w:hAnsiTheme="majorBidi" w:cstheme="majorBidi"/>
           <w:b/>
           <w:bCs/>
-          <w:sz w:val="28"/>
-          <w:szCs w:val="28"/>
+          <w:sz w:val="24"/>
+          <w:szCs w:val="24"/>
           <w:u w:val="single"/>
         </w:rPr>
-      </w:pPr>
-      <w:r>
+        <w:t xml:space="preserve"> </w:t>
+      </w:r>
+    </w:p>
+    <w:p>
+      <w:pPr>
+        <w:rPr>
+          <w:rFonts w:asciiTheme="majorBidi" w:hAnsiTheme="majorBidi" w:cstheme="majorBidi"/>
+          <w:sz w:val="24"/>
+          <w:szCs w:val="24"/>
+        </w:rPr>
+      </w:pPr>
+      <w:r>
+        <w:rPr>
+          <w:rFonts w:asciiTheme="majorBidi" w:hAnsiTheme="majorBidi" w:cstheme="majorBidi"/>
+          <w:sz w:val="24"/>
+          <w:szCs w:val="24"/>
+        </w:rPr>
+        <w:t xml:space="preserve">The features of micro-grid system depend on the type and size of the micro-generation </w:t>
+      </w:r>
+      <w:proofErr w:type="gramStart"/>
+      <w:r>
+        <w:rPr>
+          <w:rFonts w:asciiTheme="majorBidi" w:hAnsiTheme="majorBidi" w:cstheme="majorBidi"/>
+          <w:sz w:val="24"/>
+          <w:szCs w:val="24"/>
+        </w:rPr>
+        <w:t>units ,as</w:t>
+      </w:r>
+      <w:proofErr w:type="gramEnd"/>
+      <w:r>
+        <w:rPr>
+          <w:rFonts w:asciiTheme="majorBidi" w:hAnsiTheme="majorBidi" w:cstheme="majorBidi"/>
+          <w:sz w:val="24"/>
+          <w:szCs w:val="24"/>
+        </w:rPr>
+        <w:t xml:space="preserve"> well as the location ,and the availability of primary energy sources on specified location especially renewable</w:t>
+      </w:r>
+      <w:r>
+        <w:rPr>
+          <w:rFonts w:asciiTheme="majorBidi" w:hAnsiTheme="majorBidi" w:cstheme="majorBidi"/>
+          <w:sz w:val="24"/>
+          <w:szCs w:val="24"/>
+        </w:rPr>
+        <w:t xml:space="preserve"> sources.</w:t>
+      </w:r>
+    </w:p>
+    <w:p>
+      <w:pPr>
+        <w:rPr>
+          <w:rFonts w:asciiTheme="majorBidi" w:hAnsiTheme="majorBidi" w:cstheme="majorBidi"/>
+          <w:sz w:val="24"/>
+          <w:szCs w:val="24"/>
+        </w:rPr>
+      </w:pPr>
+      <w:r>
+        <w:rPr>
+          <w:rFonts w:asciiTheme="majorBidi" w:hAnsiTheme="majorBidi" w:cstheme="majorBidi"/>
+          <w:sz w:val="24"/>
+          <w:szCs w:val="24"/>
+        </w:rPr>
+        <w:t>Evolution  in Distributed Generations (DGs)</w:t>
+      </w:r>
+      <w:r>
+        <w:rPr>
+          <w:rFonts w:asciiTheme="majorBidi" w:hAnsiTheme="majorBidi" w:cstheme="majorBidi"/>
+          <w:sz w:val="24"/>
+          <w:szCs w:val="24"/>
+        </w:rPr>
+        <w:t xml:space="preserve"> </w:t>
+      </w:r>
+      <w:r>
+        <w:rPr>
+          <w:rFonts w:asciiTheme="majorBidi" w:hAnsiTheme="majorBidi" w:cstheme="majorBidi"/>
+          <w:sz w:val="24"/>
+          <w:szCs w:val="24"/>
+        </w:rPr>
+        <w:t>and micro-grids is accompanied by the improvement of different essential power conditioning interfaces and their accompanied control to connect the multiple micro-sources to the micro-</w:t>
+      </w:r>
+      <w:proofErr w:type="spellStart"/>
+      <w:r>
+        <w:rPr>
+          <w:rFonts w:asciiTheme="majorBidi" w:hAnsiTheme="majorBidi" w:cstheme="majorBidi"/>
+          <w:sz w:val="24"/>
+          <w:szCs w:val="24"/>
+        </w:rPr>
+        <w:t>grid.with</w:t>
+      </w:r>
+      <w:proofErr w:type="spellEnd"/>
+      <w:r>
+        <w:rPr>
+          <w:rFonts w:asciiTheme="majorBidi" w:hAnsiTheme="majorBidi" w:cstheme="majorBidi"/>
+          <w:sz w:val="24"/>
+          <w:szCs w:val="24"/>
+        </w:rPr>
+        <w:t xml:space="preserve"> such interconnection operation with the micro</w:t>
+      </w:r>
+      <w:r>
+        <w:rPr>
+          <w:rFonts w:asciiTheme="majorBidi" w:hAnsiTheme="majorBidi" w:cstheme="majorBidi"/>
+          <w:sz w:val="24"/>
+          <w:szCs w:val="24"/>
+        </w:rPr>
+        <w:t>-</w:t>
+      </w:r>
+      <w:r>
+        <w:rPr>
+          <w:rFonts w:asciiTheme="majorBidi" w:hAnsiTheme="majorBidi" w:cstheme="majorBidi"/>
+          <w:sz w:val="24"/>
+          <w:szCs w:val="24"/>
+        </w:rPr>
+        <w:t>grid tend to be more flexible and can be operating freely in any of the two modes we mentioned in Chapter 2.</w:t>
+      </w:r>
+    </w:p>
+    <w:p>
+      <w:pPr>
+        <w:rPr>
+          <w:rFonts w:asciiTheme="majorBidi" w:hAnsiTheme="majorBidi" w:cstheme="majorBidi"/>
+          <w:sz w:val="24"/>
+          <w:szCs w:val="24"/>
+        </w:rPr>
+      </w:pPr>
+      <w:r>
+        <w:rPr>
+          <w:rFonts w:asciiTheme="majorBidi" w:hAnsiTheme="majorBidi" w:cstheme="majorBidi"/>
+          <w:sz w:val="24"/>
+          <w:szCs w:val="24"/>
+        </w:rPr>
+        <w:t xml:space="preserve">To satisfy the research </w:t>
+      </w:r>
+      <w:proofErr w:type="gramStart"/>
+      <w:r>
+        <w:rPr>
+          <w:rFonts w:asciiTheme="majorBidi" w:hAnsiTheme="majorBidi" w:cstheme="majorBidi"/>
+          <w:sz w:val="24"/>
+          <w:szCs w:val="24"/>
+        </w:rPr>
+        <w:t>question :What</w:t>
+      </w:r>
+      <w:proofErr w:type="gramEnd"/>
+      <w:r>
+        <w:rPr>
+          <w:rFonts w:asciiTheme="majorBidi" w:hAnsiTheme="majorBidi" w:cstheme="majorBidi"/>
+          <w:sz w:val="24"/>
+          <w:szCs w:val="24"/>
+        </w:rPr>
+        <w:t xml:space="preserve"> is the availability of interconnecting a number of micro-grids to operate together without the existence of the main utility grid? We designed our system to be consisting of three indistinct micro-grids </w:t>
+      </w:r>
+      <w:r>
+        <w:rPr>
+          <w:rFonts w:asciiTheme="majorBidi" w:hAnsiTheme="majorBidi" w:cstheme="majorBidi"/>
+          <w:sz w:val="24"/>
+          <w:szCs w:val="24"/>
+        </w:rPr>
+        <w:t>in three away</w:t>
+      </w:r>
+      <w:r>
+        <w:rPr>
+          <w:rFonts w:asciiTheme="majorBidi" w:hAnsiTheme="majorBidi" w:cstheme="majorBidi"/>
+          <w:sz w:val="24"/>
+          <w:szCs w:val="24"/>
+        </w:rPr>
+        <w:t xml:space="preserve"> locations within our study case Sudan</w:t>
+      </w:r>
+      <w:r>
+        <w:rPr>
+          <w:rFonts w:asciiTheme="majorBidi" w:hAnsiTheme="majorBidi" w:cstheme="majorBidi"/>
+          <w:sz w:val="24"/>
+          <w:szCs w:val="24"/>
+        </w:rPr>
+        <w:t>.</w:t>
+      </w:r>
+    </w:p>
+    <w:p>
+      <w:pPr>
+        <w:rPr>
+          <w:rFonts w:asciiTheme="majorBidi" w:hAnsiTheme="majorBidi" w:cstheme="majorBidi"/>
+          <w:sz w:val="24"/>
+          <w:szCs w:val="24"/>
+        </w:rPr>
+      </w:pPr>
+      <w:r>
+        <w:rPr>
+          <w:rFonts w:asciiTheme="majorBidi" w:hAnsiTheme="majorBidi" w:cstheme="majorBidi"/>
+          <w:sz w:val="24"/>
+          <w:szCs w:val="24"/>
+        </w:rPr>
+        <w:t xml:space="preserve">We used MATLAB/SIMULINK software tool for the identified system components: (Solar </w:t>
+      </w:r>
+      <w:proofErr w:type="spellStart"/>
+      <w:r>
+        <w:rPr>
+          <w:rFonts w:asciiTheme="majorBidi" w:hAnsiTheme="majorBidi" w:cstheme="majorBidi"/>
+          <w:sz w:val="24"/>
+          <w:szCs w:val="24"/>
+        </w:rPr>
+        <w:t>System</w:t>
+      </w:r>
+      <w:proofErr w:type="gramStart"/>
+      <w:r>
+        <w:rPr>
+          <w:rFonts w:asciiTheme="majorBidi" w:hAnsiTheme="majorBidi" w:cstheme="majorBidi"/>
+          <w:sz w:val="24"/>
+          <w:szCs w:val="24"/>
+        </w:rPr>
+        <w:t>,Wind</w:t>
+      </w:r>
+      <w:proofErr w:type="spellEnd"/>
+      <w:proofErr w:type="gramEnd"/>
+      <w:r>
+        <w:rPr>
+          <w:rFonts w:asciiTheme="majorBidi" w:hAnsiTheme="majorBidi" w:cstheme="majorBidi"/>
+          <w:sz w:val="24"/>
+          <w:szCs w:val="24"/>
+        </w:rPr>
+        <w:t xml:space="preserve"> </w:t>
+      </w:r>
+      <w:proofErr w:type="spellStart"/>
+      <w:r>
+        <w:rPr>
+          <w:rFonts w:asciiTheme="majorBidi" w:hAnsiTheme="majorBidi" w:cstheme="majorBidi"/>
+          <w:sz w:val="24"/>
+          <w:szCs w:val="24"/>
+        </w:rPr>
+        <w:t>System,ESS</w:t>
+      </w:r>
+      <w:proofErr w:type="spellEnd"/>
+      <w:r>
+        <w:rPr>
+          <w:rFonts w:asciiTheme="majorBidi" w:hAnsiTheme="majorBidi" w:cstheme="majorBidi"/>
+          <w:sz w:val="24"/>
+          <w:szCs w:val="24"/>
+        </w:rPr>
+        <w:t>).</w:t>
+      </w:r>
+    </w:p>
+    <w:p>
+      <w:pPr>
+        <w:rPr>
+          <w:rFonts w:asciiTheme="majorBidi" w:hAnsiTheme="majorBidi" w:cstheme="majorBidi"/>
+          <w:sz w:val="24"/>
+          <w:szCs w:val="24"/>
+        </w:rPr>
+      </w:pPr>
+    </w:p>
+    <w:p>
+      <w:pPr>
+        <w:rPr>
+          <w:rFonts w:asciiTheme="majorBidi" w:hAnsiTheme="majorBidi" w:cstheme="majorBidi"/>
+          <w:sz w:val="24"/>
+          <w:szCs w:val="24"/>
+        </w:rPr>
+      </w:pPr>
+    </w:p>
+    <w:p>
+      <w:pPr>
         <w:rPr>
           <w:rFonts w:asciiTheme="majorBidi" w:hAnsiTheme="majorBidi" w:cstheme="majorBidi"/>
           <w:b/>
           <w:bCs/>
-          <w:sz w:val="28"/>
-          <w:szCs w:val="28"/>
+          <w:sz w:val="24"/>
+          <w:szCs w:val="24"/>
           <w:u w:val="single"/>
         </w:rPr>
+      </w:pPr>
+      <w:r>
+        <w:rPr>
+          <w:rFonts w:asciiTheme="majorBidi" w:hAnsiTheme="majorBidi" w:cstheme="majorBidi"/>
+          <w:b/>
+          <w:bCs/>
+          <w:sz w:val="24"/>
+          <w:szCs w:val="24"/>
+          <w:u w:val="single"/>
+        </w:rPr>
         <w:t xml:space="preserve">PV Solar System </w:t>
       </w:r>
     </w:p>
@@ -202,34 +315,172 @@
       <w:pPr>
         <w:rPr>
           <w:rFonts w:asciiTheme="majorBidi" w:hAnsiTheme="majorBidi" w:cstheme="majorBidi"/>
-          <w:sz w:val="28"/>
-          <w:szCs w:val="28"/>
-        </w:rPr>
-      </w:pPr>
-      <w:r>
-        <w:rPr>
-          <w:rFonts w:asciiTheme="majorBidi" w:hAnsiTheme="majorBidi" w:cstheme="majorBidi"/>
-          <w:sz w:val="28"/>
-          <w:szCs w:val="28"/>
-        </w:rPr>
-        <w:t>To model the PV system within the matlab ,we used datasheet{Fasheer datasheet} as a refrence point for the model paramters to be able to define the system with regards to the three different locations and their conditions (Capacity,Weather Forecast..etc).Henceforth, we were capable to come up with this generalized model for our system that is flexible to change based on your location.</w:t>
-      </w:r>
-    </w:p>
-    <w:p>
-      <w:pPr>
-        <w:rPr>
-          <w:rFonts w:asciiTheme="majorBidi" w:hAnsiTheme="majorBidi" w:cstheme="majorBidi"/>
-          <w:sz w:val="28"/>
-          <w:szCs w:val="28"/>
-        </w:rPr>
-      </w:pPr>
-      <w:r>
-        <w:rPr>
-          <w:rFonts w:asciiTheme="majorBidi" w:hAnsiTheme="majorBidi" w:cstheme="majorBidi"/>
-          <w:sz w:val="28"/>
-          <w:szCs w:val="28"/>
-        </w:rPr>
-        <w:t>[Matlab Model]</w:t>
+          <w:sz w:val="24"/>
+          <w:szCs w:val="24"/>
+        </w:rPr>
+      </w:pPr>
+      <w:r>
+        <w:rPr>
+          <w:rFonts w:asciiTheme="majorBidi" w:hAnsiTheme="majorBidi" w:cstheme="majorBidi"/>
+          <w:sz w:val="24"/>
+          <w:szCs w:val="24"/>
+        </w:rPr>
+        <w:t xml:space="preserve">To model the PV system within the </w:t>
+      </w:r>
+      <w:proofErr w:type="spellStart"/>
+      <w:proofErr w:type="gramStart"/>
+      <w:r>
+        <w:rPr>
+          <w:rFonts w:asciiTheme="majorBidi" w:hAnsiTheme="majorBidi" w:cstheme="majorBidi"/>
+          <w:sz w:val="24"/>
+          <w:szCs w:val="24"/>
+        </w:rPr>
+        <w:t>matlab</w:t>
+      </w:r>
+      <w:proofErr w:type="spellEnd"/>
+      <w:r>
+        <w:rPr>
+          <w:rFonts w:asciiTheme="majorBidi" w:hAnsiTheme="majorBidi" w:cstheme="majorBidi"/>
+          <w:sz w:val="24"/>
+          <w:szCs w:val="24"/>
+        </w:rPr>
+        <w:t xml:space="preserve"> ,we</w:t>
+      </w:r>
+      <w:proofErr w:type="gramEnd"/>
+      <w:r>
+        <w:rPr>
+          <w:rFonts w:asciiTheme="majorBidi" w:hAnsiTheme="majorBidi" w:cstheme="majorBidi"/>
+          <w:sz w:val="24"/>
+          <w:szCs w:val="24"/>
+        </w:rPr>
+        <w:t xml:space="preserve"> used datasheet{</w:t>
+      </w:r>
+      <w:proofErr w:type="spellStart"/>
+      <w:r>
+        <w:rPr>
+          <w:rFonts w:asciiTheme="majorBidi" w:hAnsiTheme="majorBidi" w:cstheme="majorBidi"/>
+          <w:sz w:val="24"/>
+          <w:szCs w:val="24"/>
+        </w:rPr>
+        <w:t>Fasheer</w:t>
+      </w:r>
+      <w:proofErr w:type="spellEnd"/>
+      <w:r>
+        <w:rPr>
+          <w:rFonts w:asciiTheme="majorBidi" w:hAnsiTheme="majorBidi" w:cstheme="majorBidi"/>
+          <w:sz w:val="24"/>
+          <w:szCs w:val="24"/>
+        </w:rPr>
+        <w:t xml:space="preserve"> datasheet} as a </w:t>
+      </w:r>
+      <w:proofErr w:type="spellStart"/>
+      <w:r>
+        <w:rPr>
+          <w:rFonts w:asciiTheme="majorBidi" w:hAnsiTheme="majorBidi" w:cstheme="majorBidi"/>
+          <w:sz w:val="24"/>
+          <w:szCs w:val="24"/>
+        </w:rPr>
+        <w:t>refrence</w:t>
+      </w:r>
+      <w:proofErr w:type="spellEnd"/>
+      <w:r>
+        <w:rPr>
+          <w:rFonts w:asciiTheme="majorBidi" w:hAnsiTheme="majorBidi" w:cstheme="majorBidi"/>
+          <w:sz w:val="24"/>
+          <w:szCs w:val="24"/>
+        </w:rPr>
+        <w:t xml:space="preserve"> point for the model </w:t>
+      </w:r>
+      <w:proofErr w:type="spellStart"/>
+      <w:r>
+        <w:rPr>
+          <w:rFonts w:asciiTheme="majorBidi" w:hAnsiTheme="majorBidi" w:cstheme="majorBidi"/>
+          <w:sz w:val="24"/>
+          <w:szCs w:val="24"/>
+        </w:rPr>
+        <w:t>paramters</w:t>
+      </w:r>
+      <w:proofErr w:type="spellEnd"/>
+      <w:r>
+        <w:rPr>
+          <w:rFonts w:asciiTheme="majorBidi" w:hAnsiTheme="majorBidi" w:cstheme="majorBidi"/>
+          <w:sz w:val="24"/>
+          <w:szCs w:val="24"/>
+        </w:rPr>
+        <w:t xml:space="preserve"> to be able to define the system with regards to the three different locations and their conditions (</w:t>
+      </w:r>
+      <w:proofErr w:type="spellStart"/>
+      <w:r>
+        <w:rPr>
+          <w:rFonts w:asciiTheme="majorBidi" w:hAnsiTheme="majorBidi" w:cstheme="majorBidi"/>
+          <w:sz w:val="24"/>
+          <w:szCs w:val="24"/>
+        </w:rPr>
+        <w:t>Capacity,Weather</w:t>
+      </w:r>
+      <w:proofErr w:type="spellEnd"/>
+      <w:r>
+        <w:rPr>
+          <w:rFonts w:asciiTheme="majorBidi" w:hAnsiTheme="majorBidi" w:cstheme="majorBidi"/>
+          <w:sz w:val="24"/>
+          <w:szCs w:val="24"/>
+        </w:rPr>
+        <w:t xml:space="preserve"> Forecast..</w:t>
+      </w:r>
+      <w:proofErr w:type="spellStart"/>
+      <w:proofErr w:type="gramStart"/>
+      <w:r>
+        <w:rPr>
+          <w:rFonts w:asciiTheme="majorBidi" w:hAnsiTheme="majorBidi" w:cstheme="majorBidi"/>
+          <w:sz w:val="24"/>
+          <w:szCs w:val="24"/>
+        </w:rPr>
+        <w:t>etc</w:t>
+      </w:r>
+      <w:proofErr w:type="spellEnd"/>
+      <w:proofErr w:type="gramEnd"/>
+      <w:r>
+        <w:rPr>
+          <w:rFonts w:asciiTheme="majorBidi" w:hAnsiTheme="majorBidi" w:cstheme="majorBidi"/>
+          <w:sz w:val="24"/>
+          <w:szCs w:val="24"/>
+        </w:rPr>
+        <w:t>).Henceforth, we were capable to come up with this generalized model for our system that is flexible to change based on your location.</w:t>
+      </w:r>
+    </w:p>
+    <w:p>
+      <w:pPr>
+        <w:rPr>
+          <w:rFonts w:asciiTheme="majorBidi" w:hAnsiTheme="majorBidi" w:cstheme="majorBidi"/>
+          <w:sz w:val="24"/>
+          <w:szCs w:val="24"/>
+        </w:rPr>
+      </w:pPr>
+      <w:r>
+        <w:rPr>
+          <w:rFonts w:asciiTheme="majorBidi" w:hAnsiTheme="majorBidi" w:cstheme="majorBidi"/>
+          <w:sz w:val="24"/>
+          <w:szCs w:val="24"/>
+        </w:rPr>
+        <w:t>[</w:t>
+      </w:r>
+      <w:proofErr w:type="spellStart"/>
+      <w:r>
+        <w:rPr>
+          <w:rFonts w:asciiTheme="majorBidi" w:hAnsiTheme="majorBidi" w:cstheme="majorBidi"/>
+          <w:sz w:val="24"/>
+          <w:szCs w:val="24"/>
+        </w:rPr>
+        <w:t>Matlab</w:t>
+      </w:r>
+      <w:proofErr w:type="spellEnd"/>
+      <w:r>
+        <w:rPr>
+          <w:rFonts w:asciiTheme="majorBidi" w:hAnsiTheme="majorBidi" w:cstheme="majorBidi"/>
+          <w:sz w:val="24"/>
+          <w:szCs w:val="24"/>
+        </w:rPr>
+        <w:t xml:space="preserve"> Model]</w:t>
       </w:r>
     </w:p>
     <w:p>
@@ -237,103 +488,242 @@
         <w:jc w:val="center"/>
         <w:rPr>
           <w:rFonts w:asciiTheme="majorBidi" w:hAnsiTheme="majorBidi" w:cstheme="majorBidi"/>
-          <w:sz w:val="28"/>
-          <w:szCs w:val="28"/>
-        </w:rPr>
-      </w:pPr>
-      <w:r>
-        <w:rPr>
-          <w:rFonts w:asciiTheme="majorBidi" w:hAnsiTheme="majorBidi" w:cstheme="majorBidi"/>
-          <w:sz w:val="28"/>
-          <w:szCs w:val="28"/>
+          <w:sz w:val="24"/>
+          <w:szCs w:val="24"/>
+        </w:rPr>
+      </w:pPr>
+      <w:proofErr w:type="gramStart"/>
+      <w:r>
+        <w:rPr>
+          <w:rFonts w:asciiTheme="majorBidi" w:hAnsiTheme="majorBidi" w:cstheme="majorBidi"/>
+          <w:sz w:val="24"/>
+          <w:szCs w:val="24"/>
         </w:rPr>
         <w:t>Fig()</w:t>
       </w:r>
-    </w:p>
-    <w:p>
-      <w:pPr>
-        <w:rPr>
-          <w:rFonts w:asciiTheme="majorBidi" w:hAnsiTheme="majorBidi" w:cstheme="majorBidi"/>
-          <w:sz w:val="28"/>
-          <w:szCs w:val="28"/>
-        </w:rPr>
-      </w:pPr>
-      <w:r>
-        <w:rPr>
-          <w:rFonts w:asciiTheme="majorBidi" w:hAnsiTheme="majorBidi" w:cstheme="majorBidi"/>
-          <w:sz w:val="28"/>
-          <w:szCs w:val="28"/>
+      <w:proofErr w:type="gramEnd"/>
+    </w:p>
+    <w:p>
+      <w:pPr>
+        <w:rPr>
+          <w:rFonts w:asciiTheme="majorBidi" w:hAnsiTheme="majorBidi" w:cstheme="majorBidi"/>
+          <w:sz w:val="24"/>
+          <w:szCs w:val="24"/>
+        </w:rPr>
+      </w:pPr>
+      <w:r>
+        <w:rPr>
+          <w:rFonts w:asciiTheme="majorBidi" w:hAnsiTheme="majorBidi" w:cstheme="majorBidi"/>
+          <w:sz w:val="24"/>
+          <w:szCs w:val="24"/>
         </w:rPr>
         <w:t xml:space="preserve">As seen </w:t>
       </w:r>
       <w:r>
         <w:rPr>
           <w:rFonts w:asciiTheme="majorBidi" w:hAnsiTheme="majorBidi" w:cstheme="majorBidi"/>
-          <w:sz w:val="28"/>
-          <w:szCs w:val="28"/>
-        </w:rPr>
-        <w:t>in fig ()</w:t>
-      </w:r>
-      <w:r>
-        <w:rPr>
-          <w:rFonts w:asciiTheme="majorBidi" w:hAnsiTheme="majorBidi" w:cstheme="majorBidi"/>
-          <w:sz w:val="28"/>
-          <w:szCs w:val="28"/>
-        </w:rPr>
-        <w:t xml:space="preserve">above we used Maximum Power Point Tracker (MPPT) in our model inorder to output the maximum power </w:t>
-      </w:r>
-      <w:r>
-        <w:rPr>
-          <w:rFonts w:asciiTheme="majorBidi" w:hAnsiTheme="majorBidi" w:cstheme="majorBidi"/>
-          <w:sz w:val="28"/>
-          <w:szCs w:val="28"/>
-        </w:rPr>
-        <w:t>of the system ,for that we used Perturb and observe algorthim (P&amp;O) algorthim below:</w:t>
-      </w:r>
-    </w:p>
-    <w:p>
-      <w:pPr>
-        <w:rPr>
-          <w:rFonts w:asciiTheme="majorBidi" w:hAnsiTheme="majorBidi" w:cstheme="majorBidi"/>
-          <w:sz w:val="28"/>
-          <w:szCs w:val="28"/>
-        </w:rPr>
-      </w:pPr>
-      <w:r>
-        <w:rPr>
-          <w:rFonts w:asciiTheme="majorBidi" w:hAnsiTheme="majorBidi" w:cstheme="majorBidi"/>
-          <w:sz w:val="28"/>
-          <w:szCs w:val="28"/>
-        </w:rPr>
-        <w:t xml:space="preserve">[P&amp;O ] algorthim </w:t>
-      </w:r>
-    </w:p>
-    <w:p>
-      <w:pPr>
-        <w:rPr>
-          <w:rFonts w:asciiTheme="majorBidi" w:hAnsiTheme="majorBidi" w:cstheme="majorBidi"/>
-          <w:sz w:val="28"/>
-          <w:szCs w:val="28"/>
-        </w:rPr>
-      </w:pPr>
-    </w:p>
-    <w:p>
-      <w:pPr>
-        <w:rPr>
-          <w:rFonts w:asciiTheme="majorBidi" w:hAnsiTheme="majorBidi" w:cstheme="majorBidi"/>
-          <w:sz w:val="28"/>
-          <w:szCs w:val="28"/>
-        </w:rPr>
-      </w:pPr>
-      <w:r>
-        <w:rPr>
-          <w:rFonts w:asciiTheme="majorBidi" w:hAnsiTheme="majorBidi" w:cstheme="majorBidi"/>
-          <w:sz w:val="28"/>
-          <w:szCs w:val="28"/>
-        </w:rPr>
-        <w:lastRenderedPageBreak/>
-        <w:t>Based on the datasheet used the parameters used for modeling are as follow :</w:t>
-      </w:r>
+          <w:sz w:val="24"/>
+          <w:szCs w:val="24"/>
+        </w:rPr>
+        <w:t>in fig (</w:t>
+      </w:r>
+      <w:proofErr w:type="gramStart"/>
+      <w:r>
+        <w:rPr>
+          <w:rFonts w:asciiTheme="majorBidi" w:hAnsiTheme="majorBidi" w:cstheme="majorBidi"/>
+          <w:sz w:val="24"/>
+          <w:szCs w:val="24"/>
+        </w:rPr>
+        <w:t>)</w:t>
+      </w:r>
+      <w:r>
+        <w:rPr>
+          <w:rFonts w:asciiTheme="majorBidi" w:hAnsiTheme="majorBidi" w:cstheme="majorBidi"/>
+          <w:sz w:val="24"/>
+          <w:szCs w:val="24"/>
+        </w:rPr>
+        <w:t>above</w:t>
+      </w:r>
+      <w:proofErr w:type="gramEnd"/>
+      <w:r>
+        <w:rPr>
+          <w:rFonts w:asciiTheme="majorBidi" w:hAnsiTheme="majorBidi" w:cstheme="majorBidi"/>
+          <w:sz w:val="24"/>
+          <w:szCs w:val="24"/>
+        </w:rPr>
+        <w:t xml:space="preserve"> we used Maximum Power Point Tracker (MPPT) in our model </w:t>
+      </w:r>
+      <w:proofErr w:type="spellStart"/>
+      <w:r>
+        <w:rPr>
+          <w:rFonts w:asciiTheme="majorBidi" w:hAnsiTheme="majorBidi" w:cstheme="majorBidi"/>
+          <w:sz w:val="24"/>
+          <w:szCs w:val="24"/>
+        </w:rPr>
+        <w:t>inorder</w:t>
+      </w:r>
+      <w:proofErr w:type="spellEnd"/>
+      <w:r>
+        <w:rPr>
+          <w:rFonts w:asciiTheme="majorBidi" w:hAnsiTheme="majorBidi" w:cstheme="majorBidi"/>
+          <w:sz w:val="24"/>
+          <w:szCs w:val="24"/>
+        </w:rPr>
+        <w:t xml:space="preserve"> to output the maximum power </w:t>
+      </w:r>
+      <w:r>
+        <w:rPr>
+          <w:rFonts w:asciiTheme="majorBidi" w:hAnsiTheme="majorBidi" w:cstheme="majorBidi"/>
+          <w:sz w:val="24"/>
+          <w:szCs w:val="24"/>
+        </w:rPr>
+        <w:t xml:space="preserve">of the system ,for that we used Perturb and observe </w:t>
+      </w:r>
+      <w:proofErr w:type="spellStart"/>
+      <w:r>
+        <w:rPr>
+          <w:rFonts w:asciiTheme="majorBidi" w:hAnsiTheme="majorBidi" w:cstheme="majorBidi"/>
+          <w:sz w:val="24"/>
+          <w:szCs w:val="24"/>
+        </w:rPr>
+        <w:t>algorthim</w:t>
+      </w:r>
+      <w:proofErr w:type="spellEnd"/>
+      <w:r>
+        <w:rPr>
+          <w:rFonts w:asciiTheme="majorBidi" w:hAnsiTheme="majorBidi" w:cstheme="majorBidi"/>
+          <w:sz w:val="24"/>
+          <w:szCs w:val="24"/>
+        </w:rPr>
+        <w:t xml:space="preserve"> (P&amp;O) </w:t>
+      </w:r>
+      <w:proofErr w:type="spellStart"/>
+      <w:r>
+        <w:rPr>
+          <w:rFonts w:asciiTheme="majorBidi" w:hAnsiTheme="majorBidi" w:cstheme="majorBidi"/>
+          <w:sz w:val="24"/>
+          <w:szCs w:val="24"/>
+        </w:rPr>
+        <w:t>algorthim</w:t>
+      </w:r>
+      <w:proofErr w:type="spellEnd"/>
+      <w:r>
+        <w:rPr>
+          <w:rFonts w:asciiTheme="majorBidi" w:hAnsiTheme="majorBidi" w:cstheme="majorBidi"/>
+          <w:sz w:val="24"/>
+          <w:szCs w:val="24"/>
+        </w:rPr>
+        <w:t xml:space="preserve"> below:</w:t>
+      </w:r>
+    </w:p>
+    <w:p>
+      <w:pPr>
+        <w:rPr>
+          <w:rFonts w:asciiTheme="majorBidi" w:hAnsiTheme="majorBidi" w:cstheme="majorBidi"/>
+          <w:sz w:val="24"/>
+          <w:szCs w:val="24"/>
+        </w:rPr>
+      </w:pPr>
+      <w:r>
+        <w:rPr>
+          <w:rFonts w:asciiTheme="majorBidi" w:hAnsiTheme="majorBidi" w:cstheme="majorBidi"/>
+          <w:sz w:val="24"/>
+          <w:szCs w:val="24"/>
+        </w:rPr>
+        <w:t>[P&amp;</w:t>
+      </w:r>
+      <w:proofErr w:type="gramStart"/>
+      <w:r>
+        <w:rPr>
+          <w:rFonts w:asciiTheme="majorBidi" w:hAnsiTheme="majorBidi" w:cstheme="majorBidi"/>
+          <w:sz w:val="24"/>
+          <w:szCs w:val="24"/>
+        </w:rPr>
+        <w:t>O ]</w:t>
+      </w:r>
+      <w:proofErr w:type="gramEnd"/>
+      <w:r>
+        <w:rPr>
+          <w:rFonts w:asciiTheme="majorBidi" w:hAnsiTheme="majorBidi" w:cstheme="majorBidi"/>
+          <w:sz w:val="24"/>
+          <w:szCs w:val="24"/>
+        </w:rPr>
+        <w:t xml:space="preserve"> </w:t>
+      </w:r>
+      <w:proofErr w:type="spellStart"/>
+      <w:r>
+        <w:rPr>
+          <w:rFonts w:asciiTheme="majorBidi" w:hAnsiTheme="majorBidi" w:cstheme="majorBidi"/>
+          <w:sz w:val="24"/>
+          <w:szCs w:val="24"/>
+        </w:rPr>
+        <w:t>algorthim</w:t>
+      </w:r>
+      <w:proofErr w:type="spellEnd"/>
+      <w:r>
+        <w:rPr>
+          <w:rFonts w:asciiTheme="majorBidi" w:hAnsiTheme="majorBidi" w:cstheme="majorBidi"/>
+          <w:sz w:val="24"/>
+          <w:szCs w:val="24"/>
+        </w:rPr>
+        <w:t xml:space="preserve"> </w:t>
+      </w:r>
+    </w:p>
+    <w:p>
+      <w:pPr>
+        <w:rPr>
+          <w:rFonts w:asciiTheme="majorBidi" w:hAnsiTheme="majorBidi" w:cstheme="majorBidi"/>
+          <w:sz w:val="24"/>
+          <w:szCs w:val="24"/>
+        </w:rPr>
+      </w:pPr>
+    </w:p>
+    <w:p>
+      <w:pPr>
+        <w:rPr>
+          <w:rFonts w:asciiTheme="majorBidi" w:hAnsiTheme="majorBidi" w:cstheme="majorBidi"/>
+          <w:sz w:val="24"/>
+          <w:szCs w:val="24"/>
+        </w:rPr>
+      </w:pPr>
+      <w:r>
+        <w:rPr>
+          <w:rFonts w:asciiTheme="majorBidi" w:hAnsiTheme="majorBidi" w:cstheme="majorBidi"/>
+          <w:sz w:val="24"/>
+          <w:szCs w:val="24"/>
+        </w:rPr>
+        <w:t xml:space="preserve">Based on the datasheet used the parameters used for modeling are as </w:t>
+      </w:r>
+      <w:proofErr w:type="gramStart"/>
+      <w:r>
+        <w:rPr>
+          <w:rFonts w:asciiTheme="majorBidi" w:hAnsiTheme="majorBidi" w:cstheme="majorBidi"/>
+          <w:sz w:val="24"/>
+          <w:szCs w:val="24"/>
+        </w:rPr>
+        <w:t>follow :</w:t>
+      </w:r>
+      <w:proofErr w:type="gramEnd"/>
+    </w:p>
+    <w:p>
+      <w:pPr>
+        <w:rPr>
+          <w:rFonts w:asciiTheme="majorBidi" w:hAnsiTheme="majorBidi" w:cstheme="majorBidi"/>
+          <w:sz w:val="24"/>
+          <w:szCs w:val="24"/>
+        </w:rPr>
+      </w:pPr>
+    </w:p>
+    <w:p>
+      <w:pPr>
+        <w:rPr>
+          <w:rFonts w:asciiTheme="majorBidi" w:hAnsiTheme="majorBidi" w:cstheme="majorBidi"/>
+          <w:sz w:val="24"/>
+          <w:szCs w:val="24"/>
+        </w:rPr>
+      </w:pPr>
+      <w:bookmarkStart w:id="0" w:name="_GoBack"/>
+      <w:bookmarkEnd w:id="0"/>
     </w:p>
     <w:tbl>
       <w:tblPr>
@@ -364,16 +754,17 @@
               <w:jc w:val="center"/>
               <w:rPr>
                 <w:rFonts w:asciiTheme="majorBidi" w:hAnsiTheme="majorBidi" w:cstheme="majorBidi"/>
-                <w:sz w:val="28"/>
-                <w:szCs w:val="28"/>
+                <w:sz w:val="24"/>
+                <w:szCs w:val="24"/>
               </w:rPr>
             </w:pPr>
             <w:r>
               <w:rPr>
                 <w:rFonts w:asciiTheme="majorBidi" w:hAnsiTheme="majorBidi" w:cstheme="majorBidi"/>
-                <w:sz w:val="28"/>
-                <w:szCs w:val="28"/>
-              </w:rPr>
+                <w:sz w:val="24"/>
+                <w:szCs w:val="24"/>
+              </w:rPr>
+              <w:lastRenderedPageBreak/>
               <w:t>Location</w:t>
             </w:r>
           </w:p>
@@ -387,18 +778,28 @@
               <w:jc w:val="center"/>
               <w:rPr>
                 <w:rFonts w:asciiTheme="majorBidi" w:hAnsiTheme="majorBidi" w:cstheme="majorBidi"/>
-                <w:sz w:val="28"/>
-                <w:szCs w:val="28"/>
-              </w:rPr>
-            </w:pPr>
+                <w:sz w:val="24"/>
+                <w:szCs w:val="24"/>
+              </w:rPr>
+            </w:pPr>
+            <w:proofErr w:type="spellStart"/>
             <w:r>
               <w:rPr>
                 <w:rFonts w:asciiTheme="majorBidi" w:hAnsiTheme="majorBidi" w:cstheme="majorBidi"/>
-                <w:sz w:val="28"/>
-                <w:szCs w:val="28"/>
-              </w:rPr>
-              <w:t>No.of strings</w:t>
+                <w:sz w:val="24"/>
+                <w:szCs w:val="24"/>
+              </w:rPr>
+              <w:t>No.of</w:t>
             </w:r>
+            <w:proofErr w:type="spellEnd"/>
+            <w:r>
+              <w:rPr>
+                <w:rFonts w:asciiTheme="majorBidi" w:hAnsiTheme="majorBidi" w:cstheme="majorBidi"/>
+                <w:sz w:val="24"/>
+                <w:szCs w:val="24"/>
+              </w:rPr>
+              <w:t xml:space="preserve"> strings</w:t>
+            </w:r>
           </w:p>
         </w:tc>
         <w:tc>
@@ -410,15 +811,15 @@
               <w:jc w:val="center"/>
               <w:rPr>
                 <w:rFonts w:asciiTheme="majorBidi" w:hAnsiTheme="majorBidi" w:cstheme="majorBidi"/>
-                <w:sz w:val="28"/>
-                <w:szCs w:val="28"/>
+                <w:sz w:val="24"/>
+                <w:szCs w:val="24"/>
               </w:rPr>
             </w:pPr>
             <w:r>
               <w:rPr>
                 <w:rFonts w:asciiTheme="majorBidi" w:hAnsiTheme="majorBidi" w:cstheme="majorBidi"/>
-                <w:sz w:val="28"/>
-                <w:szCs w:val="28"/>
+                <w:sz w:val="24"/>
+                <w:szCs w:val="24"/>
               </w:rPr>
               <w:t>No. in series</w:t>
             </w:r>
@@ -433,18 +834,28 @@
               <w:jc w:val="center"/>
               <w:rPr>
                 <w:rFonts w:asciiTheme="majorBidi" w:hAnsiTheme="majorBidi" w:cstheme="majorBidi"/>
-                <w:sz w:val="28"/>
-                <w:szCs w:val="28"/>
-              </w:rPr>
-            </w:pPr>
+                <w:sz w:val="24"/>
+                <w:szCs w:val="24"/>
+              </w:rPr>
+            </w:pPr>
+            <w:proofErr w:type="spellStart"/>
             <w:r>
               <w:rPr>
                 <w:rFonts w:asciiTheme="majorBidi" w:hAnsiTheme="majorBidi" w:cstheme="majorBidi"/>
-                <w:sz w:val="28"/>
-                <w:szCs w:val="28"/>
-              </w:rPr>
-              <w:t xml:space="preserve">Voc </w:t>
+                <w:sz w:val="24"/>
+                <w:szCs w:val="24"/>
+              </w:rPr>
+              <w:t>Voc</w:t>
             </w:r>
+            <w:proofErr w:type="spellEnd"/>
+            <w:r>
+              <w:rPr>
+                <w:rFonts w:asciiTheme="majorBidi" w:hAnsiTheme="majorBidi" w:cstheme="majorBidi"/>
+                <w:sz w:val="24"/>
+                <w:szCs w:val="24"/>
+              </w:rPr>
+              <w:t xml:space="preserve"> </w:t>
+            </w:r>
           </w:p>
         </w:tc>
         <w:tc>
@@ -456,18 +867,20 @@
               <w:jc w:val="center"/>
               <w:rPr>
                 <w:rFonts w:asciiTheme="majorBidi" w:hAnsiTheme="majorBidi" w:cstheme="majorBidi"/>
-                <w:sz w:val="28"/>
-                <w:szCs w:val="28"/>
-              </w:rPr>
-            </w:pPr>
+                <w:sz w:val="24"/>
+                <w:szCs w:val="24"/>
+              </w:rPr>
+            </w:pPr>
+            <w:proofErr w:type="spellStart"/>
             <w:r>
               <w:rPr>
                 <w:rFonts w:asciiTheme="majorBidi" w:hAnsiTheme="majorBidi" w:cstheme="majorBidi"/>
-                <w:sz w:val="28"/>
-                <w:szCs w:val="28"/>
+                <w:sz w:val="24"/>
+                <w:szCs w:val="24"/>
               </w:rPr>
               <w:t>Isc</w:t>
             </w:r>
+            <w:proofErr w:type="spellEnd"/>
           </w:p>
         </w:tc>
         <w:tc>
@@ -479,18 +892,20 @@
               <w:jc w:val="center"/>
               <w:rPr>
                 <w:rFonts w:asciiTheme="majorBidi" w:hAnsiTheme="majorBidi" w:cstheme="majorBidi"/>
-                <w:sz w:val="28"/>
-                <w:szCs w:val="28"/>
-              </w:rPr>
-            </w:pPr>
+                <w:sz w:val="24"/>
+                <w:szCs w:val="24"/>
+              </w:rPr>
+            </w:pPr>
+            <w:proofErr w:type="spellStart"/>
             <w:r>
               <w:rPr>
                 <w:rFonts w:asciiTheme="majorBidi" w:hAnsiTheme="majorBidi" w:cstheme="majorBidi"/>
-                <w:sz w:val="28"/>
-                <w:szCs w:val="28"/>
+                <w:sz w:val="24"/>
+                <w:szCs w:val="24"/>
               </w:rPr>
               <w:t>Vmp</w:t>
             </w:r>
+            <w:proofErr w:type="spellEnd"/>
           </w:p>
         </w:tc>
         <w:tc>
@@ -502,15 +917,15 @@
               <w:jc w:val="center"/>
               <w:rPr>
                 <w:rFonts w:asciiTheme="majorBidi" w:hAnsiTheme="majorBidi" w:cstheme="majorBidi"/>
-                <w:sz w:val="28"/>
-                <w:szCs w:val="28"/>
+                <w:sz w:val="24"/>
+                <w:szCs w:val="24"/>
               </w:rPr>
             </w:pPr>
             <w:r>
               <w:rPr>
                 <w:rFonts w:asciiTheme="majorBidi" w:hAnsiTheme="majorBidi" w:cstheme="majorBidi"/>
-                <w:sz w:val="28"/>
-                <w:szCs w:val="28"/>
+                <w:sz w:val="24"/>
+                <w:szCs w:val="24"/>
               </w:rPr>
               <w:t>Imp</w:t>
             </w:r>
@@ -529,18 +944,20 @@
             <w:pPr>
               <w:rPr>
                 <w:rFonts w:asciiTheme="majorBidi" w:hAnsiTheme="majorBidi" w:cstheme="majorBidi"/>
-                <w:sz w:val="28"/>
-                <w:szCs w:val="28"/>
-              </w:rPr>
-            </w:pPr>
+                <w:sz w:val="24"/>
+                <w:szCs w:val="24"/>
+              </w:rPr>
+            </w:pPr>
+            <w:proofErr w:type="spellStart"/>
             <w:r>
               <w:rPr>
                 <w:rFonts w:asciiTheme="majorBidi" w:hAnsiTheme="majorBidi" w:cstheme="majorBidi"/>
-                <w:sz w:val="28"/>
-                <w:szCs w:val="28"/>
+                <w:sz w:val="24"/>
+                <w:szCs w:val="24"/>
               </w:rPr>
               <w:t>Hamza_Elsheikh</w:t>
             </w:r>
+            <w:proofErr w:type="spellEnd"/>
           </w:p>
         </w:tc>
         <w:tc>
@@ -551,8 +968,8 @@
             <w:pPr>
               <w:rPr>
                 <w:rFonts w:asciiTheme="majorBidi" w:hAnsiTheme="majorBidi" w:cstheme="majorBidi"/>
-                <w:sz w:val="28"/>
-                <w:szCs w:val="28"/>
+                <w:sz w:val="24"/>
+                <w:szCs w:val="24"/>
               </w:rPr>
             </w:pPr>
           </w:p>
@@ -565,8 +982,8 @@
             <w:pPr>
               <w:rPr>
                 <w:rFonts w:asciiTheme="majorBidi" w:hAnsiTheme="majorBidi" w:cstheme="majorBidi"/>
-                <w:sz w:val="28"/>
-                <w:szCs w:val="28"/>
+                <w:sz w:val="24"/>
+                <w:szCs w:val="24"/>
               </w:rPr>
             </w:pPr>
           </w:p>
@@ -579,8 +996,8 @@
             <w:pPr>
               <w:rPr>
                 <w:rFonts w:asciiTheme="majorBidi" w:hAnsiTheme="majorBidi" w:cstheme="majorBidi"/>
-                <w:sz w:val="28"/>
-                <w:szCs w:val="28"/>
+                <w:sz w:val="24"/>
+                <w:szCs w:val="24"/>
               </w:rPr>
             </w:pPr>
           </w:p>
@@ -593,8 +1010,8 @@
             <w:pPr>
               <w:rPr>
                 <w:rFonts w:asciiTheme="majorBidi" w:hAnsiTheme="majorBidi" w:cstheme="majorBidi"/>
-                <w:sz w:val="28"/>
-                <w:szCs w:val="28"/>
+                <w:sz w:val="24"/>
+                <w:szCs w:val="24"/>
               </w:rPr>
             </w:pPr>
           </w:p>
@@ -607,8 +1024,8 @@
             <w:pPr>
               <w:rPr>
                 <w:rFonts w:asciiTheme="majorBidi" w:hAnsiTheme="majorBidi" w:cstheme="majorBidi"/>
-                <w:sz w:val="28"/>
-                <w:szCs w:val="28"/>
+                <w:sz w:val="24"/>
+                <w:szCs w:val="24"/>
               </w:rPr>
             </w:pPr>
           </w:p>
@@ -621,8 +1038,8 @@
             <w:pPr>
               <w:rPr>
                 <w:rFonts w:asciiTheme="majorBidi" w:hAnsiTheme="majorBidi" w:cstheme="majorBidi"/>
-                <w:sz w:val="28"/>
-                <w:szCs w:val="28"/>
+                <w:sz w:val="24"/>
+                <w:szCs w:val="24"/>
               </w:rPr>
             </w:pPr>
           </w:p>
@@ -640,18 +1057,20 @@
             <w:pPr>
               <w:rPr>
                 <w:rFonts w:asciiTheme="majorBidi" w:hAnsiTheme="majorBidi" w:cstheme="majorBidi"/>
-                <w:sz w:val="28"/>
-                <w:szCs w:val="28"/>
-              </w:rPr>
-            </w:pPr>
+                <w:sz w:val="24"/>
+                <w:szCs w:val="24"/>
+              </w:rPr>
+            </w:pPr>
+            <w:proofErr w:type="spellStart"/>
             <w:r>
               <w:rPr>
                 <w:rFonts w:asciiTheme="majorBidi" w:hAnsiTheme="majorBidi" w:cstheme="majorBidi"/>
-                <w:sz w:val="28"/>
-                <w:szCs w:val="28"/>
+                <w:sz w:val="24"/>
+                <w:szCs w:val="24"/>
               </w:rPr>
               <w:t>Tannah</w:t>
             </w:r>
+            <w:proofErr w:type="spellEnd"/>
           </w:p>
         </w:tc>
         <w:tc>
@@ -662,8 +1081,8 @@
             <w:pPr>
               <w:rPr>
                 <w:rFonts w:asciiTheme="majorBidi" w:hAnsiTheme="majorBidi" w:cstheme="majorBidi"/>
-                <w:sz w:val="28"/>
-                <w:szCs w:val="28"/>
+                <w:sz w:val="24"/>
+                <w:szCs w:val="24"/>
               </w:rPr>
             </w:pPr>
           </w:p>
@@ -676,8 +1095,8 @@
             <w:pPr>
               <w:rPr>
                 <w:rFonts w:asciiTheme="majorBidi" w:hAnsiTheme="majorBidi" w:cstheme="majorBidi"/>
-                <w:sz w:val="28"/>
-                <w:szCs w:val="28"/>
+                <w:sz w:val="24"/>
+                <w:szCs w:val="24"/>
               </w:rPr>
             </w:pPr>
           </w:p>
@@ -690,8 +1109,8 @@
             <w:pPr>
               <w:rPr>
                 <w:rFonts w:asciiTheme="majorBidi" w:hAnsiTheme="majorBidi" w:cstheme="majorBidi"/>
-                <w:sz w:val="28"/>
-                <w:szCs w:val="28"/>
+                <w:sz w:val="24"/>
+                <w:szCs w:val="24"/>
               </w:rPr>
             </w:pPr>
           </w:p>
@@ -704,8 +1123,8 @@
             <w:pPr>
               <w:rPr>
                 <w:rFonts w:asciiTheme="majorBidi" w:hAnsiTheme="majorBidi" w:cstheme="majorBidi"/>
-                <w:sz w:val="28"/>
-                <w:szCs w:val="28"/>
+                <w:sz w:val="24"/>
+                <w:szCs w:val="24"/>
               </w:rPr>
             </w:pPr>
           </w:p>
@@ -718,8 +1137,8 @@
             <w:pPr>
               <w:rPr>
                 <w:rFonts w:asciiTheme="majorBidi" w:hAnsiTheme="majorBidi" w:cstheme="majorBidi"/>
-                <w:sz w:val="28"/>
-                <w:szCs w:val="28"/>
+                <w:sz w:val="24"/>
+                <w:szCs w:val="24"/>
               </w:rPr>
             </w:pPr>
           </w:p>
@@ -732,8 +1151,8 @@
             <w:pPr>
               <w:rPr>
                 <w:rFonts w:asciiTheme="majorBidi" w:hAnsiTheme="majorBidi" w:cstheme="majorBidi"/>
-                <w:sz w:val="28"/>
-                <w:szCs w:val="28"/>
+                <w:sz w:val="24"/>
+                <w:szCs w:val="24"/>
               </w:rPr>
             </w:pPr>
           </w:p>
@@ -751,18 +1170,20 @@
             <w:pPr>
               <w:rPr>
                 <w:rFonts w:asciiTheme="majorBidi" w:hAnsiTheme="majorBidi" w:cstheme="majorBidi"/>
-                <w:sz w:val="28"/>
-                <w:szCs w:val="28"/>
-              </w:rPr>
-            </w:pPr>
+                <w:sz w:val="24"/>
+                <w:szCs w:val="24"/>
+              </w:rPr>
+            </w:pPr>
+            <w:proofErr w:type="spellStart"/>
             <w:r>
               <w:rPr>
                 <w:rFonts w:asciiTheme="majorBidi" w:hAnsiTheme="majorBidi" w:cstheme="majorBidi"/>
-                <w:sz w:val="28"/>
-                <w:szCs w:val="28"/>
+                <w:sz w:val="24"/>
+                <w:szCs w:val="24"/>
               </w:rPr>
               <w:t>Um_Bader</w:t>
             </w:r>
+            <w:proofErr w:type="spellEnd"/>
           </w:p>
         </w:tc>
         <w:tc>
@@ -773,8 +1194,8 @@
             <w:pPr>
               <w:rPr>
                 <w:rFonts w:asciiTheme="majorBidi" w:hAnsiTheme="majorBidi" w:cstheme="majorBidi"/>
-                <w:sz w:val="28"/>
-                <w:szCs w:val="28"/>
+                <w:sz w:val="24"/>
+                <w:szCs w:val="24"/>
               </w:rPr>
             </w:pPr>
           </w:p>
@@ -787,8 +1208,8 @@
             <w:pPr>
               <w:rPr>
                 <w:rFonts w:asciiTheme="majorBidi" w:hAnsiTheme="majorBidi" w:cstheme="majorBidi"/>
-                <w:sz w:val="28"/>
-                <w:szCs w:val="28"/>
+                <w:sz w:val="24"/>
+                <w:szCs w:val="24"/>
               </w:rPr>
             </w:pPr>
           </w:p>
@@ -801,8 +1222,8 @@
             <w:pPr>
               <w:rPr>
                 <w:rFonts w:asciiTheme="majorBidi" w:hAnsiTheme="majorBidi" w:cstheme="majorBidi"/>
-                <w:sz w:val="28"/>
-                <w:szCs w:val="28"/>
+                <w:sz w:val="24"/>
+                <w:szCs w:val="24"/>
               </w:rPr>
             </w:pPr>
           </w:p>
@@ -815,8 +1236,8 @@
             <w:pPr>
               <w:rPr>
                 <w:rFonts w:asciiTheme="majorBidi" w:hAnsiTheme="majorBidi" w:cstheme="majorBidi"/>
-                <w:sz w:val="28"/>
-                <w:szCs w:val="28"/>
+                <w:sz w:val="24"/>
+                <w:szCs w:val="24"/>
               </w:rPr>
             </w:pPr>
           </w:p>
@@ -829,8 +1250,8 @@
             <w:pPr>
               <w:rPr>
                 <w:rFonts w:asciiTheme="majorBidi" w:hAnsiTheme="majorBidi" w:cstheme="majorBidi"/>
-                <w:sz w:val="28"/>
-                <w:szCs w:val="28"/>
+                <w:sz w:val="24"/>
+                <w:szCs w:val="24"/>
               </w:rPr>
             </w:pPr>
           </w:p>
@@ -843,8 +1264,8 @@
             <w:pPr>
               <w:rPr>
                 <w:rFonts w:asciiTheme="majorBidi" w:hAnsiTheme="majorBidi" w:cstheme="majorBidi"/>
-                <w:sz w:val="28"/>
-                <w:szCs w:val="28"/>
+                <w:sz w:val="24"/>
+                <w:szCs w:val="24"/>
               </w:rPr>
             </w:pPr>
           </w:p>
@@ -855,60 +1276,98 @@
       <w:pPr>
         <w:rPr>
           <w:rFonts w:asciiTheme="majorBidi" w:hAnsiTheme="majorBidi" w:cstheme="majorBidi"/>
-          <w:sz w:val="28"/>
-          <w:szCs w:val="28"/>
-        </w:rPr>
-      </w:pPr>
-    </w:p>
-    <w:p>
-      <w:pPr>
-        <w:rPr>
-          <w:rFonts w:asciiTheme="majorBidi" w:hAnsiTheme="majorBidi" w:cstheme="majorBidi"/>
-          <w:sz w:val="28"/>
-          <w:szCs w:val="28"/>
-        </w:rPr>
-      </w:pPr>
-      <w:r>
-        <w:rPr>
-          <w:rFonts w:asciiTheme="majorBidi" w:hAnsiTheme="majorBidi" w:cstheme="majorBidi"/>
-          <w:sz w:val="28"/>
-          <w:szCs w:val="28"/>
-        </w:rPr>
-        <w:t>Where as the parameters for on PV system are :</w:t>
-      </w:r>
-    </w:p>
-    <w:p>
-      <w:pPr>
-        <w:rPr>
-          <w:rFonts w:asciiTheme="majorBidi" w:hAnsiTheme="majorBidi" w:cstheme="majorBidi"/>
-          <w:sz w:val="28"/>
-          <w:szCs w:val="28"/>
-        </w:rPr>
-      </w:pPr>
-    </w:p>
-    <w:p>
-      <w:pPr>
-        <w:rPr>
-          <w:rFonts w:asciiTheme="majorBidi" w:hAnsiTheme="majorBidi" w:cstheme="majorBidi"/>
-          <w:sz w:val="28"/>
-          <w:szCs w:val="28"/>
-        </w:rPr>
-      </w:pPr>
-      <w:r>
-        <w:rPr>
-          <w:rFonts w:asciiTheme="majorBidi" w:hAnsiTheme="majorBidi" w:cstheme="majorBidi"/>
-          <w:sz w:val="28"/>
-          <w:szCs w:val="28"/>
+          <w:sz w:val="24"/>
+          <w:szCs w:val="24"/>
+        </w:rPr>
+      </w:pPr>
+    </w:p>
+    <w:p>
+      <w:pPr>
+        <w:rPr>
+          <w:rFonts w:asciiTheme="majorBidi" w:hAnsiTheme="majorBidi" w:cstheme="majorBidi"/>
+          <w:sz w:val="24"/>
+          <w:szCs w:val="24"/>
+        </w:rPr>
+      </w:pPr>
+      <w:proofErr w:type="spellStart"/>
+      <w:r>
+        <w:rPr>
+          <w:rFonts w:asciiTheme="majorBidi" w:hAnsiTheme="majorBidi" w:cstheme="majorBidi"/>
+          <w:sz w:val="24"/>
+          <w:szCs w:val="24"/>
+        </w:rPr>
+        <w:t>Where as</w:t>
+      </w:r>
+      <w:proofErr w:type="spellEnd"/>
+      <w:r>
+        <w:rPr>
+          <w:rFonts w:asciiTheme="majorBidi" w:hAnsiTheme="majorBidi" w:cstheme="majorBidi"/>
+          <w:sz w:val="24"/>
+          <w:szCs w:val="24"/>
+        </w:rPr>
+        <w:t xml:space="preserve"> the parameters for on PV system </w:t>
+      </w:r>
+      <w:proofErr w:type="gramStart"/>
+      <w:r>
+        <w:rPr>
+          <w:rFonts w:asciiTheme="majorBidi" w:hAnsiTheme="majorBidi" w:cstheme="majorBidi"/>
+          <w:sz w:val="24"/>
+          <w:szCs w:val="24"/>
+        </w:rPr>
+        <w:t>are :</w:t>
+      </w:r>
+      <w:proofErr w:type="gramEnd"/>
+    </w:p>
+    <w:p>
+      <w:pPr>
+        <w:rPr>
+          <w:rFonts w:asciiTheme="majorBidi" w:hAnsiTheme="majorBidi" w:cstheme="majorBidi"/>
+          <w:sz w:val="24"/>
+          <w:szCs w:val="24"/>
+        </w:rPr>
+      </w:pPr>
+    </w:p>
+    <w:p>
+      <w:pPr>
+        <w:rPr>
+          <w:rFonts w:asciiTheme="majorBidi" w:hAnsiTheme="majorBidi" w:cstheme="majorBidi"/>
+          <w:sz w:val="24"/>
+          <w:szCs w:val="24"/>
+        </w:rPr>
+      </w:pPr>
+      <w:r>
+        <w:rPr>
+          <w:rFonts w:asciiTheme="majorBidi" w:hAnsiTheme="majorBidi" w:cstheme="majorBidi"/>
+          <w:sz w:val="24"/>
+          <w:szCs w:val="24"/>
         </w:rPr>
         <w:t xml:space="preserve">For the irradiance and Temperature of the module </w:t>
       </w:r>
       <w:r>
         <w:rPr>
           <w:rFonts w:asciiTheme="majorBidi" w:hAnsiTheme="majorBidi" w:cstheme="majorBidi"/>
-          <w:sz w:val="28"/>
-          <w:szCs w:val="28"/>
-        </w:rPr>
-        <w:t>a dataset GIS was installed based on the identified location and inputted onto our various models.</w:t>
+          <w:sz w:val="24"/>
+          <w:szCs w:val="24"/>
+        </w:rPr>
+        <w:t xml:space="preserve">a dataset GIS </w:t>
+      </w:r>
+      <w:proofErr w:type="gramStart"/>
+      <w:r>
+        <w:rPr>
+          <w:rFonts w:asciiTheme="majorBidi" w:hAnsiTheme="majorBidi" w:cstheme="majorBidi"/>
+          <w:sz w:val="24"/>
+          <w:szCs w:val="24"/>
+        </w:rPr>
+        <w:t>was installed</w:t>
+      </w:r>
+      <w:proofErr w:type="gramEnd"/>
+      <w:r>
+        <w:rPr>
+          <w:rFonts w:asciiTheme="majorBidi" w:hAnsiTheme="majorBidi" w:cstheme="majorBidi"/>
+          <w:sz w:val="24"/>
+          <w:szCs w:val="24"/>
+        </w:rPr>
+        <w:t xml:space="preserve"> based on the identified location and inputted onto our various models.</w:t>
       </w:r>
     </w:p>
     <w:p>
@@ -917,8 +1376,8 @@
           <w:rFonts w:asciiTheme="majorBidi" w:hAnsiTheme="majorBidi" w:cstheme="majorBidi"/>
           <w:b/>
           <w:bCs/>
-          <w:sz w:val="28"/>
-          <w:szCs w:val="28"/>
+          <w:sz w:val="24"/>
+          <w:szCs w:val="24"/>
           <w:u w:val="single"/>
         </w:rPr>
       </w:pPr>
@@ -929,8 +1388,8 @@
           <w:rFonts w:asciiTheme="majorBidi" w:hAnsiTheme="majorBidi" w:cstheme="majorBidi"/>
           <w:b/>
           <w:bCs/>
-          <w:sz w:val="28"/>
-          <w:szCs w:val="28"/>
+          <w:sz w:val="24"/>
+          <w:szCs w:val="24"/>
           <w:u w:val="single"/>
         </w:rPr>
       </w:pPr>
@@ -939,8 +1398,8 @@
           <w:rFonts w:asciiTheme="majorBidi" w:hAnsiTheme="majorBidi" w:cstheme="majorBidi"/>
           <w:b/>
           <w:bCs/>
-          <w:sz w:val="28"/>
-          <w:szCs w:val="28"/>
+          <w:sz w:val="24"/>
+          <w:szCs w:val="24"/>
           <w:u w:val="single"/>
         </w:rPr>
         <w:t xml:space="preserve">Wind Turbine Farm </w:t>
@@ -950,23 +1409,41 @@
       <w:pPr>
         <w:rPr>
           <w:rFonts w:asciiTheme="majorBidi" w:hAnsiTheme="majorBidi" w:cstheme="majorBidi"/>
-          <w:sz w:val="28"/>
-          <w:szCs w:val="28"/>
-        </w:rPr>
-      </w:pPr>
-      <w:r>
-        <w:rPr>
-          <w:rFonts w:asciiTheme="majorBidi" w:hAnsiTheme="majorBidi" w:cstheme="majorBidi"/>
-          <w:sz w:val="28"/>
-          <w:szCs w:val="28"/>
-        </w:rPr>
-        <w:t xml:space="preserve">Wind turbine is usually composed of a rotor,a generator ,three-blades and a drive train </w:t>
-      </w:r>
-      <w:r>
-        <w:rPr>
-          <w:rFonts w:asciiTheme="majorBidi" w:hAnsiTheme="majorBidi" w:cstheme="majorBidi"/>
-          <w:sz w:val="28"/>
-          <w:szCs w:val="28"/>
+          <w:sz w:val="24"/>
+          <w:szCs w:val="24"/>
+        </w:rPr>
+      </w:pPr>
+      <w:r>
+        <w:rPr>
+          <w:rFonts w:asciiTheme="majorBidi" w:hAnsiTheme="majorBidi" w:cstheme="majorBidi"/>
+          <w:sz w:val="24"/>
+          <w:szCs w:val="24"/>
+        </w:rPr>
+        <w:t xml:space="preserve">Wind turbine is usually composed of a </w:t>
+      </w:r>
+      <w:proofErr w:type="spellStart"/>
+      <w:r>
+        <w:rPr>
+          <w:rFonts w:asciiTheme="majorBidi" w:hAnsiTheme="majorBidi" w:cstheme="majorBidi"/>
+          <w:sz w:val="24"/>
+          <w:szCs w:val="24"/>
+        </w:rPr>
+        <w:t>rotor,a</w:t>
+      </w:r>
+      <w:proofErr w:type="spellEnd"/>
+      <w:r>
+        <w:rPr>
+          <w:rFonts w:asciiTheme="majorBidi" w:hAnsiTheme="majorBidi" w:cstheme="majorBidi"/>
+          <w:sz w:val="24"/>
+          <w:szCs w:val="24"/>
+        </w:rPr>
+        <w:t xml:space="preserve"> generator ,three-blades and a drive train </w:t>
+      </w:r>
+      <w:r>
+        <w:rPr>
+          <w:rFonts w:asciiTheme="majorBidi" w:hAnsiTheme="majorBidi" w:cstheme="majorBidi"/>
+          <w:sz w:val="24"/>
+          <w:szCs w:val="24"/>
         </w:rPr>
         <w:t>.Pitch angle is used to control the generated output at cases where the there is a high wind speed. The wind turbine extracts the kinetic energy from the blowing wind through the three blades.</w:t>
       </w:r>
@@ -975,32 +1452,50 @@
       <w:pPr>
         <w:rPr>
           <w:rFonts w:asciiTheme="majorBidi" w:hAnsiTheme="majorBidi" w:cstheme="majorBidi"/>
-          <w:sz w:val="28"/>
-          <w:szCs w:val="28"/>
-        </w:rPr>
-      </w:pPr>
-      <w:r>
-        <w:rPr>
-          <w:rFonts w:asciiTheme="majorBidi" w:hAnsiTheme="majorBidi" w:cstheme="majorBidi"/>
-          <w:sz w:val="28"/>
-          <w:szCs w:val="28"/>
-        </w:rPr>
-        <w:t>Simulink model designed below is of 1.5 MW wind farm system which was installed in the specified locations.</w:t>
-      </w:r>
-    </w:p>
-    <w:p>
-      <w:pPr>
-        <w:rPr>
-          <w:rFonts w:asciiTheme="majorBidi" w:hAnsiTheme="majorBidi" w:cstheme="majorBidi"/>
-          <w:sz w:val="28"/>
-          <w:szCs w:val="28"/>
-        </w:rPr>
-      </w:pPr>
-      <w:r>
-        <w:rPr>
-          <w:rFonts w:asciiTheme="majorBidi" w:hAnsiTheme="majorBidi" w:cstheme="majorBidi"/>
-          <w:sz w:val="28"/>
-          <w:szCs w:val="28"/>
+          <w:sz w:val="24"/>
+          <w:szCs w:val="24"/>
+        </w:rPr>
+      </w:pPr>
+      <w:r>
+        <w:rPr>
+          <w:rFonts w:asciiTheme="majorBidi" w:hAnsiTheme="majorBidi" w:cstheme="majorBidi"/>
+          <w:sz w:val="24"/>
+          <w:szCs w:val="24"/>
+        </w:rPr>
+        <w:t xml:space="preserve">Simulink model designed below is of 1.5 MW wind farm </w:t>
+      </w:r>
+      <w:proofErr w:type="gramStart"/>
+      <w:r>
+        <w:rPr>
+          <w:rFonts w:asciiTheme="majorBidi" w:hAnsiTheme="majorBidi" w:cstheme="majorBidi"/>
+          <w:sz w:val="24"/>
+          <w:szCs w:val="24"/>
+        </w:rPr>
+        <w:t>system which</w:t>
+      </w:r>
+      <w:proofErr w:type="gramEnd"/>
+      <w:r>
+        <w:rPr>
+          <w:rFonts w:asciiTheme="majorBidi" w:hAnsiTheme="majorBidi" w:cstheme="majorBidi"/>
+          <w:sz w:val="24"/>
+          <w:szCs w:val="24"/>
+        </w:rPr>
+        <w:t xml:space="preserve"> was installed in the specified locations.</w:t>
+      </w:r>
+    </w:p>
+    <w:p>
+      <w:pPr>
+        <w:rPr>
+          <w:rFonts w:asciiTheme="majorBidi" w:hAnsiTheme="majorBidi" w:cstheme="majorBidi"/>
+          <w:sz w:val="24"/>
+          <w:szCs w:val="24"/>
+        </w:rPr>
+      </w:pPr>
+      <w:r>
+        <w:rPr>
+          <w:rFonts w:asciiTheme="majorBidi" w:hAnsiTheme="majorBidi" w:cstheme="majorBidi"/>
+          <w:sz w:val="24"/>
+          <w:szCs w:val="24"/>
         </w:rPr>
         <w:t xml:space="preserve">[Wind Farm] model </w:t>
       </w:r>
@@ -1009,17 +1504,17 @@
       <w:pPr>
         <w:rPr>
           <w:rFonts w:asciiTheme="majorBidi" w:hAnsiTheme="majorBidi" w:cstheme="majorBidi"/>
-          <w:sz w:val="28"/>
-          <w:szCs w:val="28"/>
-        </w:rPr>
-      </w:pPr>
-    </w:p>
-    <w:p>
-      <w:pPr>
-        <w:rPr>
-          <w:rFonts w:asciiTheme="majorBidi" w:hAnsiTheme="majorBidi" w:cstheme="majorBidi"/>
-          <w:sz w:val="28"/>
-          <w:szCs w:val="28"/>
+          <w:sz w:val="24"/>
+          <w:szCs w:val="24"/>
+        </w:rPr>
+      </w:pPr>
+    </w:p>
+    <w:p>
+      <w:pPr>
+        <w:rPr>
+          <w:rFonts w:asciiTheme="majorBidi" w:hAnsiTheme="majorBidi" w:cstheme="majorBidi"/>
+          <w:sz w:val="24"/>
+          <w:szCs w:val="24"/>
         </w:rPr>
       </w:pPr>
     </w:p>
@@ -1028,42 +1523,44 @@
         <w:jc w:val="center"/>
         <w:rPr>
           <w:rFonts w:asciiTheme="majorBidi" w:hAnsiTheme="majorBidi" w:cstheme="majorBidi"/>
-          <w:sz w:val="28"/>
-          <w:szCs w:val="28"/>
-        </w:rPr>
-      </w:pPr>
-      <w:r>
-        <w:rPr>
-          <w:rFonts w:asciiTheme="majorBidi" w:hAnsiTheme="majorBidi" w:cstheme="majorBidi"/>
-          <w:sz w:val="28"/>
-          <w:szCs w:val="28"/>
+          <w:sz w:val="24"/>
+          <w:szCs w:val="24"/>
+        </w:rPr>
+      </w:pPr>
+      <w:proofErr w:type="gramStart"/>
+      <w:r>
+        <w:rPr>
+          <w:rFonts w:asciiTheme="majorBidi" w:hAnsiTheme="majorBidi" w:cstheme="majorBidi"/>
+          <w:sz w:val="24"/>
+          <w:szCs w:val="24"/>
         </w:rPr>
         <w:t>Fig()</w:t>
       </w:r>
+      <w:proofErr w:type="gramEnd"/>
     </w:p>
     <w:p>
       <w:pPr>
         <w:jc w:val="center"/>
         <w:rPr>
           <w:rFonts w:asciiTheme="majorBidi" w:hAnsiTheme="majorBidi" w:cstheme="majorBidi"/>
-          <w:sz w:val="28"/>
-          <w:szCs w:val="28"/>
-        </w:rPr>
-      </w:pPr>
-    </w:p>
-    <w:p>
-      <w:pPr>
-        <w:rPr>
-          <w:rFonts w:asciiTheme="majorBidi" w:hAnsiTheme="majorBidi" w:cstheme="majorBidi"/>
-          <w:sz w:val="28"/>
-          <w:szCs w:val="28"/>
-        </w:rPr>
-      </w:pPr>
-      <w:r>
-        <w:rPr>
-          <w:rFonts w:asciiTheme="majorBidi" w:hAnsiTheme="majorBidi" w:cstheme="majorBidi"/>
-          <w:sz w:val="28"/>
-          <w:szCs w:val="28"/>
+          <w:sz w:val="24"/>
+          <w:szCs w:val="24"/>
+        </w:rPr>
+      </w:pPr>
+    </w:p>
+    <w:p>
+      <w:pPr>
+        <w:rPr>
+          <w:rFonts w:asciiTheme="majorBidi" w:hAnsiTheme="majorBidi" w:cstheme="majorBidi"/>
+          <w:sz w:val="24"/>
+          <w:szCs w:val="24"/>
+        </w:rPr>
+      </w:pPr>
+      <w:r>
+        <w:rPr>
+          <w:rFonts w:asciiTheme="majorBidi" w:hAnsiTheme="majorBidi" w:cstheme="majorBidi"/>
+          <w:sz w:val="24"/>
+          <w:szCs w:val="24"/>
         </w:rPr>
         <w:t>The wind speed forecast GIS dataset was installed from [] taking into consideration the three locations for a 100m wind farm.</w:t>
       </w:r>
@@ -1072,26 +1569,26 @@
       <w:pPr>
         <w:rPr>
           <w:rFonts w:asciiTheme="majorBidi" w:hAnsiTheme="majorBidi" w:cstheme="majorBidi"/>
-          <w:sz w:val="28"/>
-          <w:szCs w:val="28"/>
-        </w:rPr>
-      </w:pPr>
-    </w:p>
-    <w:p>
-      <w:pPr>
-        <w:rPr>
-          <w:rFonts w:asciiTheme="majorBidi" w:hAnsiTheme="majorBidi" w:cstheme="majorBidi"/>
-          <w:sz w:val="28"/>
-          <w:szCs w:val="28"/>
-        </w:rPr>
-      </w:pPr>
-    </w:p>
-    <w:p>
-      <w:pPr>
-        <w:rPr>
-          <w:rFonts w:asciiTheme="majorBidi" w:hAnsiTheme="majorBidi" w:cstheme="majorBidi"/>
-          <w:sz w:val="28"/>
-          <w:szCs w:val="28"/>
+          <w:sz w:val="24"/>
+          <w:szCs w:val="24"/>
+        </w:rPr>
+      </w:pPr>
+    </w:p>
+    <w:p>
+      <w:pPr>
+        <w:rPr>
+          <w:rFonts w:asciiTheme="majorBidi" w:hAnsiTheme="majorBidi" w:cstheme="majorBidi"/>
+          <w:sz w:val="24"/>
+          <w:szCs w:val="24"/>
+        </w:rPr>
+      </w:pPr>
+    </w:p>
+    <w:p>
+      <w:pPr>
+        <w:rPr>
+          <w:rFonts w:asciiTheme="majorBidi" w:hAnsiTheme="majorBidi" w:cstheme="majorBidi"/>
+          <w:sz w:val="24"/>
+          <w:szCs w:val="24"/>
         </w:rPr>
       </w:pPr>
     </w:p>
@@ -1101,8 +1598,8 @@
           <w:rFonts w:asciiTheme="majorBidi" w:hAnsiTheme="majorBidi" w:cstheme="majorBidi"/>
           <w:b/>
           <w:bCs/>
-          <w:sz w:val="28"/>
-          <w:szCs w:val="28"/>
+          <w:sz w:val="24"/>
+          <w:szCs w:val="24"/>
           <w:u w:val="single"/>
         </w:rPr>
       </w:pPr>
@@ -1111,11 +1608,10 @@
           <w:rFonts w:asciiTheme="majorBidi" w:hAnsiTheme="majorBidi" w:cstheme="majorBidi"/>
           <w:b/>
           <w:bCs/>
-          <w:sz w:val="28"/>
-          <w:szCs w:val="28"/>
+          <w:sz w:val="24"/>
+          <w:szCs w:val="24"/>
           <w:u w:val="single"/>
         </w:rPr>
-        <w:lastRenderedPageBreak/>
         <w:t>Energy Storage system</w:t>
       </w:r>
     </w:p>
@@ -1123,64 +1619,100 @@
       <w:pPr>
         <w:rPr>
           <w:rFonts w:asciiTheme="majorBidi" w:hAnsiTheme="majorBidi" w:cstheme="majorBidi"/>
-          <w:sz w:val="28"/>
-          <w:szCs w:val="28"/>
-        </w:rPr>
-      </w:pPr>
-      <w:r>
-        <w:rPr>
-          <w:rFonts w:asciiTheme="majorBidi" w:hAnsiTheme="majorBidi" w:cstheme="majorBidi"/>
-          <w:sz w:val="28"/>
-          <w:szCs w:val="28"/>
-        </w:rPr>
-        <w:t xml:space="preserve">We stated before that the ESS is beneficial for our system as it allows to fill the gap generated between the supply and demand due to the changing </w:t>
-      </w:r>
-      <w:r>
-        <w:rPr>
-          <w:rFonts w:asciiTheme="majorBidi" w:hAnsiTheme="majorBidi" w:cstheme="majorBidi"/>
-          <w:sz w:val="28"/>
-          <w:szCs w:val="28"/>
+          <w:sz w:val="24"/>
+          <w:szCs w:val="24"/>
+        </w:rPr>
+      </w:pPr>
+      <w:r>
+        <w:rPr>
+          <w:rFonts w:asciiTheme="majorBidi" w:hAnsiTheme="majorBidi" w:cstheme="majorBidi"/>
+          <w:sz w:val="24"/>
+          <w:szCs w:val="24"/>
+        </w:rPr>
+        <w:t xml:space="preserve">We stated before that the ESS is beneficial for our system as it allows </w:t>
+      </w:r>
+      <w:proofErr w:type="gramStart"/>
+      <w:r>
+        <w:rPr>
+          <w:rFonts w:asciiTheme="majorBidi" w:hAnsiTheme="majorBidi" w:cstheme="majorBidi"/>
+          <w:sz w:val="24"/>
+          <w:szCs w:val="24"/>
+        </w:rPr>
+        <w:t>to fill</w:t>
+      </w:r>
+      <w:proofErr w:type="gramEnd"/>
+      <w:r>
+        <w:rPr>
+          <w:rFonts w:asciiTheme="majorBidi" w:hAnsiTheme="majorBidi" w:cstheme="majorBidi"/>
+          <w:sz w:val="24"/>
+          <w:szCs w:val="24"/>
+        </w:rPr>
+        <w:t xml:space="preserve"> the gap generated between the supply and demand due to the changing </w:t>
+      </w:r>
+      <w:r>
+        <w:rPr>
+          <w:rFonts w:asciiTheme="majorBidi" w:hAnsiTheme="majorBidi" w:cstheme="majorBidi"/>
+          <w:sz w:val="24"/>
+          <w:szCs w:val="24"/>
         </w:rPr>
         <w:t xml:space="preserve">conditions of the </w:t>
       </w:r>
       <w:r>
         <w:rPr>
           <w:rFonts w:asciiTheme="majorBidi" w:hAnsiTheme="majorBidi" w:cstheme="majorBidi"/>
-          <w:sz w:val="28"/>
-          <w:szCs w:val="28"/>
+          <w:sz w:val="24"/>
+          <w:szCs w:val="24"/>
         </w:rPr>
         <w:t xml:space="preserve">RES. </w:t>
       </w:r>
       <w:r>
         <w:rPr>
           <w:rFonts w:asciiTheme="majorBidi" w:hAnsiTheme="majorBidi" w:cstheme="majorBidi"/>
-          <w:sz w:val="28"/>
-          <w:szCs w:val="28"/>
-        </w:rPr>
-        <w:t>A desired storage system is expected to provide the required power into the micro-grid and store-up sufficient energy at low consumption.</w:t>
-      </w:r>
-    </w:p>
-    <w:p>
-      <w:pPr>
-        <w:rPr>
-          <w:rFonts w:asciiTheme="majorBidi" w:hAnsiTheme="majorBidi" w:cstheme="majorBidi"/>
-          <w:sz w:val="28"/>
-          <w:szCs w:val="28"/>
-        </w:rPr>
-      </w:pPr>
-      <w:r>
-        <w:rPr>
-          <w:rFonts w:asciiTheme="majorBidi" w:hAnsiTheme="majorBidi" w:cstheme="majorBidi"/>
-          <w:sz w:val="28"/>
-          <w:szCs w:val="28"/>
+          <w:sz w:val="24"/>
+          <w:szCs w:val="24"/>
+        </w:rPr>
+        <w:t xml:space="preserve">A desired storage system </w:t>
+      </w:r>
+      <w:proofErr w:type="gramStart"/>
+      <w:r>
+        <w:rPr>
+          <w:rFonts w:asciiTheme="majorBidi" w:hAnsiTheme="majorBidi" w:cstheme="majorBidi"/>
+          <w:sz w:val="24"/>
+          <w:szCs w:val="24"/>
+        </w:rPr>
+        <w:t>is expected</w:t>
+      </w:r>
+      <w:proofErr w:type="gramEnd"/>
+      <w:r>
+        <w:rPr>
+          <w:rFonts w:asciiTheme="majorBidi" w:hAnsiTheme="majorBidi" w:cstheme="majorBidi"/>
+          <w:sz w:val="24"/>
+          <w:szCs w:val="24"/>
+        </w:rPr>
+        <w:t xml:space="preserve"> to provide the required power into the micro-grid and store-up sufficient energy at low consumption.</w:t>
+      </w:r>
+    </w:p>
+    <w:p>
+      <w:pPr>
+        <w:rPr>
+          <w:rFonts w:asciiTheme="majorBidi" w:hAnsiTheme="majorBidi" w:cstheme="majorBidi"/>
+          <w:sz w:val="24"/>
+          <w:szCs w:val="24"/>
+        </w:rPr>
+      </w:pPr>
+      <w:r>
+        <w:rPr>
+          <w:rFonts w:asciiTheme="majorBidi" w:hAnsiTheme="majorBidi" w:cstheme="majorBidi"/>
+          <w:sz w:val="24"/>
+          <w:szCs w:val="24"/>
         </w:rPr>
         <w:t xml:space="preserve">The storage system that we studied and modeled is of two </w:t>
       </w:r>
       <w:r>
         <w:rPr>
           <w:rFonts w:asciiTheme="majorBidi" w:hAnsiTheme="majorBidi" w:cstheme="majorBidi"/>
-          <w:sz w:val="28"/>
-          <w:szCs w:val="28"/>
+          <w:sz w:val="24"/>
+          <w:szCs w:val="24"/>
         </w:rPr>
         <w:t>types:</w:t>
       </w:r>
@@ -1194,16 +1726,17 @@
         </w:numPr>
         <w:rPr>
           <w:rFonts w:asciiTheme="majorBidi" w:hAnsiTheme="majorBidi" w:cstheme="majorBidi"/>
-          <w:sz w:val="28"/>
-          <w:szCs w:val="28"/>
-        </w:rPr>
-      </w:pPr>
-      <w:r>
-        <w:rPr>
-          <w:rFonts w:asciiTheme="majorBidi" w:hAnsiTheme="majorBidi" w:cstheme="majorBidi"/>
-          <w:sz w:val="28"/>
-          <w:szCs w:val="28"/>
-        </w:rPr>
+          <w:sz w:val="24"/>
+          <w:szCs w:val="24"/>
+        </w:rPr>
+      </w:pPr>
+      <w:r>
+        <w:rPr>
+          <w:rFonts w:asciiTheme="majorBidi" w:hAnsiTheme="majorBidi" w:cstheme="majorBidi"/>
+          <w:sz w:val="24"/>
+          <w:szCs w:val="24"/>
+        </w:rPr>
+        <w:lastRenderedPageBreak/>
         <w:t xml:space="preserve">Storage Batteries     </w:t>
       </w:r>
     </w:p>
@@ -1216,15 +1749,15 @@
         </w:numPr>
         <w:rPr>
           <w:rFonts w:asciiTheme="majorBidi" w:hAnsiTheme="majorBidi" w:cstheme="majorBidi"/>
-          <w:sz w:val="28"/>
-          <w:szCs w:val="28"/>
-        </w:rPr>
-      </w:pPr>
-      <w:r>
-        <w:rPr>
-          <w:rFonts w:asciiTheme="majorBidi" w:hAnsiTheme="majorBidi" w:cstheme="majorBidi"/>
-          <w:sz w:val="28"/>
-          <w:szCs w:val="28"/>
+          <w:sz w:val="24"/>
+          <w:szCs w:val="24"/>
+        </w:rPr>
+      </w:pPr>
+      <w:r>
+        <w:rPr>
+          <w:rFonts w:asciiTheme="majorBidi" w:hAnsiTheme="majorBidi" w:cstheme="majorBidi"/>
+          <w:sz w:val="24"/>
+          <w:szCs w:val="24"/>
         </w:rPr>
         <w:t>Super-capacitor</w:t>
       </w:r>
@@ -1234,8 +1767,8 @@
         <w:pStyle w:val="ListParagraph"/>
         <w:rPr>
           <w:rFonts w:asciiTheme="majorBidi" w:hAnsiTheme="majorBidi" w:cstheme="majorBidi"/>
-          <w:sz w:val="28"/>
-          <w:szCs w:val="28"/>
+          <w:sz w:val="24"/>
+          <w:szCs w:val="24"/>
         </w:rPr>
       </w:pPr>
     </w:p>
@@ -1246,8 +1779,8 @@
           <w:rFonts w:asciiTheme="majorBidi" w:hAnsiTheme="majorBidi" w:cstheme="majorBidi"/>
           <w:b/>
           <w:bCs/>
-          <w:sz w:val="28"/>
-          <w:szCs w:val="28"/>
+          <w:sz w:val="24"/>
+          <w:szCs w:val="24"/>
           <w:u w:val="single"/>
         </w:rPr>
       </w:pPr>
@@ -1256,8 +1789,8 @@
           <w:rFonts w:asciiTheme="majorBidi" w:hAnsiTheme="majorBidi" w:cstheme="majorBidi"/>
           <w:b/>
           <w:bCs/>
-          <w:sz w:val="28"/>
-          <w:szCs w:val="28"/>
+          <w:sz w:val="24"/>
+          <w:szCs w:val="24"/>
           <w:u w:val="single"/>
         </w:rPr>
         <w:t>B</w:t>
@@ -1267,8 +1800,8 @@
           <w:rFonts w:asciiTheme="majorBidi" w:hAnsiTheme="majorBidi" w:cstheme="majorBidi"/>
           <w:b/>
           <w:bCs/>
-          <w:sz w:val="28"/>
-          <w:szCs w:val="28"/>
+          <w:sz w:val="24"/>
+          <w:szCs w:val="24"/>
           <w:u w:val="single"/>
         </w:rPr>
         <w:t>attery Banks:</w:t>
@@ -1278,17 +1811,53 @@
       <w:pPr>
         <w:rPr>
           <w:rFonts w:asciiTheme="majorBidi" w:hAnsiTheme="majorBidi" w:cstheme="majorBidi"/>
-          <w:sz w:val="28"/>
-          <w:szCs w:val="28"/>
-        </w:rPr>
-      </w:pPr>
-      <w:r>
-        <w:rPr>
-          <w:rFonts w:asciiTheme="majorBidi" w:hAnsiTheme="majorBidi" w:cstheme="majorBidi"/>
-          <w:sz w:val="28"/>
-          <w:szCs w:val="28"/>
-        </w:rPr>
-        <w:t xml:space="preserve">In Simulink there is a set of predetermined charge behavior for two types of battery :Lead-Acid,Lithium-Ion. For our system we use Lead-Acid and specified the following parameters </w:t>
+          <w:sz w:val="24"/>
+          <w:szCs w:val="24"/>
+        </w:rPr>
+      </w:pPr>
+      <w:r>
+        <w:rPr>
+          <w:rFonts w:asciiTheme="majorBidi" w:hAnsiTheme="majorBidi" w:cstheme="majorBidi"/>
+          <w:sz w:val="24"/>
+          <w:szCs w:val="24"/>
+        </w:rPr>
+        <w:t xml:space="preserve">In Simulink there is a set of predetermined charge behavior for two types of </w:t>
+      </w:r>
+      <w:proofErr w:type="gramStart"/>
+      <w:r>
+        <w:rPr>
+          <w:rFonts w:asciiTheme="majorBidi" w:hAnsiTheme="majorBidi" w:cstheme="majorBidi"/>
+          <w:sz w:val="24"/>
+          <w:szCs w:val="24"/>
+        </w:rPr>
+        <w:t>battery :Lead</w:t>
+      </w:r>
+      <w:proofErr w:type="gramEnd"/>
+      <w:r>
+        <w:rPr>
+          <w:rFonts w:asciiTheme="majorBidi" w:hAnsiTheme="majorBidi" w:cstheme="majorBidi"/>
+          <w:sz w:val="24"/>
+          <w:szCs w:val="24"/>
+        </w:rPr>
+        <w:t>-</w:t>
+      </w:r>
+      <w:proofErr w:type="spellStart"/>
+      <w:r>
+        <w:rPr>
+          <w:rFonts w:asciiTheme="majorBidi" w:hAnsiTheme="majorBidi" w:cstheme="majorBidi"/>
+          <w:sz w:val="24"/>
+          <w:szCs w:val="24"/>
+        </w:rPr>
+        <w:t>Acid,Lithium</w:t>
+      </w:r>
+      <w:proofErr w:type="spellEnd"/>
+      <w:r>
+        <w:rPr>
+          <w:rFonts w:asciiTheme="majorBidi" w:hAnsiTheme="majorBidi" w:cstheme="majorBidi"/>
+          <w:sz w:val="24"/>
+          <w:szCs w:val="24"/>
+        </w:rPr>
+        <w:t xml:space="preserve">-Ion. For our system we use Lead-Acid and specified the following parameters </w:t>
       </w:r>
     </w:p>
     <w:tbl>
@@ -1310,8 +1879,8 @@
             <w:pPr>
               <w:rPr>
                 <w:rFonts w:asciiTheme="majorBidi" w:hAnsiTheme="majorBidi" w:cstheme="majorBidi"/>
-                <w:sz w:val="28"/>
-                <w:szCs w:val="28"/>
+                <w:sz w:val="24"/>
+                <w:szCs w:val="24"/>
               </w:rPr>
             </w:pPr>
           </w:p>
@@ -1324,8 +1893,8 @@
             <w:pPr>
               <w:rPr>
                 <w:rFonts w:asciiTheme="majorBidi" w:hAnsiTheme="majorBidi" w:cstheme="majorBidi"/>
-                <w:sz w:val="28"/>
-                <w:szCs w:val="28"/>
+                <w:sz w:val="24"/>
+                <w:szCs w:val="24"/>
               </w:rPr>
             </w:pPr>
           </w:p>
@@ -1340,8 +1909,8 @@
             <w:pPr>
               <w:rPr>
                 <w:rFonts w:asciiTheme="majorBidi" w:hAnsiTheme="majorBidi" w:cstheme="majorBidi"/>
-                <w:sz w:val="28"/>
-                <w:szCs w:val="28"/>
+                <w:sz w:val="24"/>
+                <w:szCs w:val="24"/>
               </w:rPr>
             </w:pPr>
           </w:p>
@@ -1354,8 +1923,8 @@
             <w:pPr>
               <w:rPr>
                 <w:rFonts w:asciiTheme="majorBidi" w:hAnsiTheme="majorBidi" w:cstheme="majorBidi"/>
-                <w:sz w:val="28"/>
-                <w:szCs w:val="28"/>
+                <w:sz w:val="24"/>
+                <w:szCs w:val="24"/>
               </w:rPr>
             </w:pPr>
           </w:p>
@@ -1370,8 +1939,8 @@
             <w:pPr>
               <w:rPr>
                 <w:rFonts w:asciiTheme="majorBidi" w:hAnsiTheme="majorBidi" w:cstheme="majorBidi"/>
-                <w:sz w:val="28"/>
-                <w:szCs w:val="28"/>
+                <w:sz w:val="24"/>
+                <w:szCs w:val="24"/>
               </w:rPr>
             </w:pPr>
           </w:p>
@@ -1384,8 +1953,8 @@
             <w:pPr>
               <w:rPr>
                 <w:rFonts w:asciiTheme="majorBidi" w:hAnsiTheme="majorBidi" w:cstheme="majorBidi"/>
-                <w:sz w:val="28"/>
-                <w:szCs w:val="28"/>
+                <w:sz w:val="24"/>
+                <w:szCs w:val="24"/>
               </w:rPr>
             </w:pPr>
           </w:p>
@@ -1400,8 +1969,8 @@
             <w:pPr>
               <w:rPr>
                 <w:rFonts w:asciiTheme="majorBidi" w:hAnsiTheme="majorBidi" w:cstheme="majorBidi"/>
-                <w:sz w:val="28"/>
-                <w:szCs w:val="28"/>
+                <w:sz w:val="24"/>
+                <w:szCs w:val="24"/>
               </w:rPr>
             </w:pPr>
           </w:p>
@@ -1414,8 +1983,8 @@
             <w:pPr>
               <w:rPr>
                 <w:rFonts w:asciiTheme="majorBidi" w:hAnsiTheme="majorBidi" w:cstheme="majorBidi"/>
-                <w:sz w:val="28"/>
-                <w:szCs w:val="28"/>
+                <w:sz w:val="24"/>
+                <w:szCs w:val="24"/>
               </w:rPr>
             </w:pPr>
           </w:p>
@@ -1430,8 +1999,8 @@
             <w:pPr>
               <w:rPr>
                 <w:rFonts w:asciiTheme="majorBidi" w:hAnsiTheme="majorBidi" w:cstheme="majorBidi"/>
-                <w:sz w:val="28"/>
-                <w:szCs w:val="28"/>
+                <w:sz w:val="24"/>
+                <w:szCs w:val="24"/>
               </w:rPr>
             </w:pPr>
           </w:p>
@@ -1444,8 +2013,8 @@
             <w:pPr>
               <w:rPr>
                 <w:rFonts w:asciiTheme="majorBidi" w:hAnsiTheme="majorBidi" w:cstheme="majorBidi"/>
-                <w:sz w:val="28"/>
-                <w:szCs w:val="28"/>
+                <w:sz w:val="24"/>
+                <w:szCs w:val="24"/>
               </w:rPr>
             </w:pPr>
           </w:p>
@@ -1456,24 +2025,24 @@
       <w:pPr>
         <w:rPr>
           <w:rFonts w:asciiTheme="majorBidi" w:hAnsiTheme="majorBidi" w:cstheme="majorBidi"/>
-          <w:sz w:val="28"/>
-          <w:szCs w:val="28"/>
-        </w:rPr>
-      </w:pPr>
-    </w:p>
-    <w:p>
-      <w:pPr>
-        <w:rPr>
-          <w:rFonts w:asciiTheme="majorBidi" w:hAnsiTheme="majorBidi" w:cstheme="majorBidi"/>
-          <w:sz w:val="28"/>
-          <w:szCs w:val="28"/>
-        </w:rPr>
-      </w:pPr>
-      <w:r>
-        <w:rPr>
-          <w:rFonts w:asciiTheme="majorBidi" w:hAnsiTheme="majorBidi" w:cstheme="majorBidi"/>
-          <w:sz w:val="28"/>
-          <w:szCs w:val="28"/>
+          <w:sz w:val="24"/>
+          <w:szCs w:val="24"/>
+        </w:rPr>
+      </w:pPr>
+    </w:p>
+    <w:p>
+      <w:pPr>
+        <w:rPr>
+          <w:rFonts w:asciiTheme="majorBidi" w:hAnsiTheme="majorBidi" w:cstheme="majorBidi"/>
+          <w:sz w:val="24"/>
+          <w:szCs w:val="24"/>
+        </w:rPr>
+      </w:pPr>
+      <w:r>
+        <w:rPr>
+          <w:rFonts w:asciiTheme="majorBidi" w:hAnsiTheme="majorBidi" w:cstheme="majorBidi"/>
+          <w:sz w:val="24"/>
+          <w:szCs w:val="24"/>
         </w:rPr>
         <w:t>The figure below shows the Simulink model:</w:t>
       </w:r>
@@ -1482,15 +2051,15 @@
       <w:pPr>
         <w:rPr>
           <w:rFonts w:asciiTheme="majorBidi" w:hAnsiTheme="majorBidi" w:cstheme="majorBidi"/>
-          <w:sz w:val="28"/>
-          <w:szCs w:val="28"/>
-        </w:rPr>
-      </w:pPr>
-      <w:r>
-        <w:rPr>
-          <w:rFonts w:asciiTheme="majorBidi" w:hAnsiTheme="majorBidi" w:cstheme="majorBidi"/>
-          <w:sz w:val="28"/>
-          <w:szCs w:val="28"/>
+          <w:sz w:val="24"/>
+          <w:szCs w:val="24"/>
+        </w:rPr>
+      </w:pPr>
+      <w:r>
+        <w:rPr>
+          <w:rFonts w:asciiTheme="majorBidi" w:hAnsiTheme="majorBidi" w:cstheme="majorBidi"/>
+          <w:sz w:val="24"/>
+          <w:szCs w:val="24"/>
         </w:rPr>
         <w:t>[Battery Model]</w:t>
       </w:r>
@@ -1500,79 +2069,81 @@
         <w:jc w:val="center"/>
         <w:rPr>
           <w:rFonts w:asciiTheme="majorBidi" w:hAnsiTheme="majorBidi" w:cstheme="majorBidi"/>
-          <w:sz w:val="28"/>
-          <w:szCs w:val="28"/>
-        </w:rPr>
-      </w:pPr>
-      <w:r>
-        <w:rPr>
-          <w:rFonts w:asciiTheme="majorBidi" w:hAnsiTheme="majorBidi" w:cstheme="majorBidi"/>
-          <w:sz w:val="28"/>
-          <w:szCs w:val="28"/>
+          <w:sz w:val="24"/>
+          <w:szCs w:val="24"/>
+        </w:rPr>
+      </w:pPr>
+      <w:proofErr w:type="gramStart"/>
+      <w:r>
+        <w:rPr>
+          <w:rFonts w:asciiTheme="majorBidi" w:hAnsiTheme="majorBidi" w:cstheme="majorBidi"/>
+          <w:sz w:val="24"/>
+          <w:szCs w:val="24"/>
         </w:rPr>
         <w:t>Fig()</w:t>
       </w:r>
-    </w:p>
-    <w:p>
-      <w:pPr>
-        <w:rPr>
-          <w:rFonts w:asciiTheme="majorBidi" w:hAnsiTheme="majorBidi" w:cstheme="majorBidi"/>
-          <w:sz w:val="28"/>
-          <w:szCs w:val="28"/>
-        </w:rPr>
-      </w:pPr>
-    </w:p>
-    <w:p>
-      <w:pPr>
-        <w:rPr>
-          <w:rFonts w:asciiTheme="majorBidi" w:hAnsiTheme="majorBidi" w:cstheme="majorBidi"/>
-          <w:sz w:val="28"/>
-          <w:szCs w:val="28"/>
-        </w:rPr>
-      </w:pPr>
-    </w:p>
-    <w:p>
-      <w:pPr>
-        <w:rPr>
-          <w:rFonts w:asciiTheme="majorBidi" w:hAnsiTheme="majorBidi" w:cstheme="majorBidi"/>
-          <w:sz w:val="28"/>
-          <w:szCs w:val="28"/>
-        </w:rPr>
-      </w:pPr>
-    </w:p>
-    <w:p>
-      <w:pPr>
-        <w:rPr>
-          <w:rFonts w:asciiTheme="majorBidi" w:hAnsiTheme="majorBidi" w:cstheme="majorBidi"/>
-          <w:sz w:val="28"/>
-          <w:szCs w:val="28"/>
-        </w:rPr>
-      </w:pPr>
-    </w:p>
-    <w:p>
-      <w:pPr>
-        <w:rPr>
-          <w:rFonts w:asciiTheme="majorBidi" w:hAnsiTheme="majorBidi" w:cstheme="majorBidi"/>
-          <w:sz w:val="28"/>
-          <w:szCs w:val="28"/>
-        </w:rPr>
-      </w:pPr>
-    </w:p>
-    <w:p>
-      <w:pPr>
-        <w:rPr>
-          <w:rFonts w:asciiTheme="majorBidi" w:hAnsiTheme="majorBidi" w:cstheme="majorBidi"/>
-          <w:sz w:val="28"/>
-          <w:szCs w:val="28"/>
-        </w:rPr>
-      </w:pPr>
-    </w:p>
-    <w:p>
-      <w:pPr>
-        <w:rPr>
-          <w:rFonts w:asciiTheme="majorBidi" w:hAnsiTheme="majorBidi" w:cstheme="majorBidi"/>
-          <w:sz w:val="28"/>
-          <w:szCs w:val="28"/>
+      <w:proofErr w:type="gramEnd"/>
+    </w:p>
+    <w:p>
+      <w:pPr>
+        <w:rPr>
+          <w:rFonts w:asciiTheme="majorBidi" w:hAnsiTheme="majorBidi" w:cstheme="majorBidi"/>
+          <w:sz w:val="24"/>
+          <w:szCs w:val="24"/>
+        </w:rPr>
+      </w:pPr>
+    </w:p>
+    <w:p>
+      <w:pPr>
+        <w:rPr>
+          <w:rFonts w:asciiTheme="majorBidi" w:hAnsiTheme="majorBidi" w:cstheme="majorBidi"/>
+          <w:sz w:val="24"/>
+          <w:szCs w:val="24"/>
+        </w:rPr>
+      </w:pPr>
+    </w:p>
+    <w:p>
+      <w:pPr>
+        <w:rPr>
+          <w:rFonts w:asciiTheme="majorBidi" w:hAnsiTheme="majorBidi" w:cstheme="majorBidi"/>
+          <w:sz w:val="24"/>
+          <w:szCs w:val="24"/>
+        </w:rPr>
+      </w:pPr>
+    </w:p>
+    <w:p>
+      <w:pPr>
+        <w:rPr>
+          <w:rFonts w:asciiTheme="majorBidi" w:hAnsiTheme="majorBidi" w:cstheme="majorBidi"/>
+          <w:sz w:val="24"/>
+          <w:szCs w:val="24"/>
+        </w:rPr>
+      </w:pPr>
+    </w:p>
+    <w:p>
+      <w:pPr>
+        <w:rPr>
+          <w:rFonts w:asciiTheme="majorBidi" w:hAnsiTheme="majorBidi" w:cstheme="majorBidi"/>
+          <w:sz w:val="24"/>
+          <w:szCs w:val="24"/>
+        </w:rPr>
+      </w:pPr>
+    </w:p>
+    <w:p>
+      <w:pPr>
+        <w:rPr>
+          <w:rFonts w:asciiTheme="majorBidi" w:hAnsiTheme="majorBidi" w:cstheme="majorBidi"/>
+          <w:sz w:val="24"/>
+          <w:szCs w:val="24"/>
+        </w:rPr>
+      </w:pPr>
+    </w:p>
+    <w:p>
+      <w:pPr>
+        <w:rPr>
+          <w:rFonts w:asciiTheme="majorBidi" w:hAnsiTheme="majorBidi" w:cstheme="majorBidi"/>
+          <w:sz w:val="24"/>
+          <w:szCs w:val="24"/>
         </w:rPr>
       </w:pPr>
     </w:p>
@@ -1582,18 +2153,17 @@
           <w:rFonts w:asciiTheme="majorBidi" w:hAnsiTheme="majorBidi" w:cstheme="majorBidi"/>
           <w:b/>
           <w:bCs/>
-          <w:sz w:val="28"/>
-          <w:szCs w:val="28"/>
+          <w:sz w:val="24"/>
+          <w:szCs w:val="24"/>
           <w:u w:val="single"/>
         </w:rPr>
       </w:pPr>
       <w:r>
         <w:rPr>
           <w:rFonts w:asciiTheme="majorBidi" w:hAnsiTheme="majorBidi" w:cstheme="majorBidi"/>
-          <w:sz w:val="28"/>
-          <w:szCs w:val="28"/>
-        </w:rPr>
-        <w:lastRenderedPageBreak/>
+          <w:sz w:val="24"/>
+          <w:szCs w:val="24"/>
+        </w:rPr>
         <w:tab/>
       </w:r>
       <w:r>
@@ -1601,8 +2171,8 @@
           <w:rFonts w:asciiTheme="majorBidi" w:hAnsiTheme="majorBidi" w:cstheme="majorBidi"/>
           <w:b/>
           <w:bCs/>
-          <w:sz w:val="28"/>
-          <w:szCs w:val="28"/>
+          <w:sz w:val="24"/>
+          <w:szCs w:val="24"/>
           <w:u w:val="single"/>
         </w:rPr>
         <w:t>Super-Capacitor</w:t>
@@ -1612,97 +2182,161 @@
       <w:pPr>
         <w:rPr>
           <w:rFonts w:asciiTheme="majorBidi" w:hAnsiTheme="majorBidi" w:cstheme="majorBidi"/>
-          <w:sz w:val="28"/>
-          <w:szCs w:val="28"/>
-        </w:rPr>
-      </w:pPr>
-      <w:r>
-        <w:rPr>
-          <w:rFonts w:asciiTheme="majorBidi" w:hAnsiTheme="majorBidi" w:cstheme="majorBidi"/>
-          <w:sz w:val="28"/>
-          <w:szCs w:val="28"/>
-        </w:rPr>
-        <w:t>The Super-capacitor, also known as ultra-capacitor, is the electrochemical capacitor that has higher energy density than common capacitors on the order of thousands of times. The equivalent circuit used for conventional capacitors can also be applied to super-capacitors</w:t>
-      </w:r>
-      <w:r>
-        <w:rPr>
-          <w:rFonts w:asciiTheme="majorBidi" w:hAnsiTheme="majorBidi" w:cstheme="majorBidi"/>
-          <w:sz w:val="28"/>
-          <w:szCs w:val="28"/>
+          <w:sz w:val="24"/>
+          <w:szCs w:val="24"/>
+        </w:rPr>
+      </w:pPr>
+      <w:r>
+        <w:rPr>
+          <w:rFonts w:asciiTheme="majorBidi" w:hAnsiTheme="majorBidi" w:cstheme="majorBidi"/>
+          <w:sz w:val="24"/>
+          <w:szCs w:val="24"/>
+        </w:rPr>
+        <w:t xml:space="preserve">The Super-capacitor, also known as ultra-capacitor, is the electrochemical capacitor that has higher energy density than common capacitors </w:t>
+      </w:r>
+      <w:proofErr w:type="gramStart"/>
+      <w:r>
+        <w:rPr>
+          <w:rFonts w:asciiTheme="majorBidi" w:hAnsiTheme="majorBidi" w:cstheme="majorBidi"/>
+          <w:sz w:val="24"/>
+          <w:szCs w:val="24"/>
+        </w:rPr>
+        <w:t>on the order of</w:t>
+      </w:r>
+      <w:proofErr w:type="gramEnd"/>
+      <w:r>
+        <w:rPr>
+          <w:rFonts w:asciiTheme="majorBidi" w:hAnsiTheme="majorBidi" w:cstheme="majorBidi"/>
+          <w:sz w:val="24"/>
+          <w:szCs w:val="24"/>
+        </w:rPr>
+        <w:t xml:space="preserve"> thousands of times. The equivalent circuit used for conventional capacitors </w:t>
+      </w:r>
+      <w:proofErr w:type="gramStart"/>
+      <w:r>
+        <w:rPr>
+          <w:rFonts w:asciiTheme="majorBidi" w:hAnsiTheme="majorBidi" w:cstheme="majorBidi"/>
+          <w:sz w:val="24"/>
+          <w:szCs w:val="24"/>
+        </w:rPr>
+        <w:t>can also be applied</w:t>
+      </w:r>
+      <w:proofErr w:type="gramEnd"/>
+      <w:r>
+        <w:rPr>
+          <w:rFonts w:asciiTheme="majorBidi" w:hAnsiTheme="majorBidi" w:cstheme="majorBidi"/>
+          <w:sz w:val="24"/>
+          <w:szCs w:val="24"/>
+        </w:rPr>
+        <w:t xml:space="preserve"> to super-capacitors</w:t>
+      </w:r>
+      <w:r>
+        <w:rPr>
+          <w:rFonts w:asciiTheme="majorBidi" w:hAnsiTheme="majorBidi" w:cstheme="majorBidi"/>
+          <w:sz w:val="24"/>
+          <w:szCs w:val="24"/>
         </w:rPr>
         <w:t>.</w:t>
       </w:r>
       <w:r>
         <w:rPr>
-          <w:sz w:val="23"/>
-          <w:szCs w:val="23"/>
+          <w:sz w:val="24"/>
+          <w:szCs w:val="24"/>
         </w:rPr>
         <w:t xml:space="preserve"> </w:t>
       </w:r>
       <w:r>
         <w:rPr>
           <w:rFonts w:asciiTheme="majorBidi" w:hAnsiTheme="majorBidi" w:cstheme="majorBidi"/>
-          <w:sz w:val="28"/>
-          <w:szCs w:val="28"/>
-        </w:rPr>
-        <w:t>If the simulation time is much larger than the self-discharge time, the equivalent parallel resistance might be neglected as well. The actual capacity C varies with quantities as current, voltage and temperature.</w:t>
-      </w:r>
-    </w:p>
-    <w:p>
-      <w:pPr>
-        <w:rPr>
-          <w:rFonts w:asciiTheme="majorBidi" w:hAnsiTheme="majorBidi" w:cstheme="majorBidi"/>
-          <w:sz w:val="28"/>
-          <w:szCs w:val="28"/>
-        </w:rPr>
-      </w:pPr>
-      <w:r>
-        <w:rPr>
-          <w:rFonts w:asciiTheme="majorBidi" w:hAnsiTheme="majorBidi" w:cstheme="majorBidi"/>
-          <w:sz w:val="28"/>
-          <w:szCs w:val="28"/>
-        </w:rPr>
-        <w:t>The model below illustrates the super-capacitor block :</w:t>
-      </w:r>
-    </w:p>
-    <w:p>
-      <w:pPr>
-        <w:rPr>
-          <w:rFonts w:asciiTheme="majorBidi" w:hAnsiTheme="majorBidi" w:cstheme="majorBidi"/>
-          <w:sz w:val="28"/>
-          <w:szCs w:val="28"/>
-        </w:rPr>
-      </w:pPr>
-    </w:p>
-    <w:p>
-      <w:pPr>
-        <w:rPr>
-          <w:rFonts w:asciiTheme="majorBidi" w:hAnsiTheme="majorBidi" w:cstheme="majorBidi"/>
-          <w:sz w:val="28"/>
-          <w:szCs w:val="28"/>
-        </w:rPr>
-      </w:pPr>
-      <w:r>
-        <w:rPr>
-          <w:rFonts w:asciiTheme="majorBidi" w:hAnsiTheme="majorBidi" w:cstheme="majorBidi"/>
-          <w:sz w:val="28"/>
-          <w:szCs w:val="28"/>
+          <w:sz w:val="24"/>
+          <w:szCs w:val="24"/>
+        </w:rPr>
+        <w:t xml:space="preserve">If the simulation time is much larger than the self-discharge time, the equivalent parallel resistance </w:t>
+      </w:r>
+      <w:proofErr w:type="gramStart"/>
+      <w:r>
+        <w:rPr>
+          <w:rFonts w:asciiTheme="majorBidi" w:hAnsiTheme="majorBidi" w:cstheme="majorBidi"/>
+          <w:sz w:val="24"/>
+          <w:szCs w:val="24"/>
+        </w:rPr>
+        <w:t>might be neglected</w:t>
+      </w:r>
+      <w:proofErr w:type="gramEnd"/>
+      <w:r>
+        <w:rPr>
+          <w:rFonts w:asciiTheme="majorBidi" w:hAnsiTheme="majorBidi" w:cstheme="majorBidi"/>
+          <w:sz w:val="24"/>
+          <w:szCs w:val="24"/>
+        </w:rPr>
+        <w:t xml:space="preserve"> as well. The actual capacity C varies with quantities as current, voltage and temperature.</w:t>
+      </w:r>
+    </w:p>
+    <w:p>
+      <w:pPr>
+        <w:rPr>
+          <w:rFonts w:asciiTheme="majorBidi" w:hAnsiTheme="majorBidi" w:cstheme="majorBidi"/>
+          <w:sz w:val="24"/>
+          <w:szCs w:val="24"/>
+        </w:rPr>
+      </w:pPr>
+      <w:r>
+        <w:rPr>
+          <w:rFonts w:asciiTheme="majorBidi" w:hAnsiTheme="majorBidi" w:cstheme="majorBidi"/>
+          <w:sz w:val="24"/>
+          <w:szCs w:val="24"/>
+        </w:rPr>
+        <w:t xml:space="preserve">The model below illustrates the super-capacitor </w:t>
+      </w:r>
+      <w:proofErr w:type="gramStart"/>
+      <w:r>
+        <w:rPr>
+          <w:rFonts w:asciiTheme="majorBidi" w:hAnsiTheme="majorBidi" w:cstheme="majorBidi"/>
+          <w:sz w:val="24"/>
+          <w:szCs w:val="24"/>
+        </w:rPr>
+        <w:t>block :</w:t>
+      </w:r>
+      <w:proofErr w:type="gramEnd"/>
+    </w:p>
+    <w:p>
+      <w:pPr>
+        <w:rPr>
+          <w:rFonts w:asciiTheme="majorBidi" w:hAnsiTheme="majorBidi" w:cstheme="majorBidi"/>
+          <w:sz w:val="24"/>
+          <w:szCs w:val="24"/>
+        </w:rPr>
+      </w:pPr>
+    </w:p>
+    <w:p>
+      <w:pPr>
+        <w:rPr>
+          <w:rFonts w:asciiTheme="majorBidi" w:hAnsiTheme="majorBidi" w:cstheme="majorBidi"/>
+          <w:sz w:val="24"/>
+          <w:szCs w:val="24"/>
+        </w:rPr>
+      </w:pPr>
+      <w:r>
+        <w:rPr>
+          <w:rFonts w:asciiTheme="majorBidi" w:hAnsiTheme="majorBidi" w:cstheme="majorBidi"/>
+          <w:sz w:val="24"/>
+          <w:szCs w:val="24"/>
         </w:rPr>
         <w:t>[Super Capacit</w:t>
       </w:r>
       <w:r>
         <w:rPr>
           <w:rFonts w:asciiTheme="majorBidi" w:hAnsiTheme="majorBidi" w:cstheme="majorBidi"/>
-          <w:sz w:val="28"/>
-          <w:szCs w:val="28"/>
+          <w:sz w:val="24"/>
+          <w:szCs w:val="24"/>
         </w:rPr>
         <w:t>o</w:t>
       </w:r>
       <w:r>
         <w:rPr>
           <w:rFonts w:asciiTheme="majorBidi" w:hAnsiTheme="majorBidi" w:cstheme="majorBidi"/>
-          <w:sz w:val="28"/>
-          <w:szCs w:val="28"/>
+          <w:sz w:val="24"/>
+          <w:szCs w:val="24"/>
         </w:rPr>
         <w:t>r]Model</w:t>
       </w:r>
@@ -1711,26 +2345,26 @@
       <w:pPr>
         <w:rPr>
           <w:rFonts w:asciiTheme="majorBidi" w:hAnsiTheme="majorBidi" w:cstheme="majorBidi"/>
-          <w:sz w:val="28"/>
-          <w:szCs w:val="28"/>
-        </w:rPr>
-      </w:pPr>
-    </w:p>
-    <w:p>
-      <w:pPr>
-        <w:rPr>
-          <w:rFonts w:asciiTheme="majorBidi" w:hAnsiTheme="majorBidi" w:cstheme="majorBidi"/>
-          <w:sz w:val="28"/>
-          <w:szCs w:val="28"/>
-        </w:rPr>
-      </w:pPr>
-    </w:p>
-    <w:p>
-      <w:pPr>
-        <w:rPr>
-          <w:rFonts w:asciiTheme="majorBidi" w:hAnsiTheme="majorBidi" w:cstheme="majorBidi"/>
-          <w:sz w:val="28"/>
-          <w:szCs w:val="28"/>
+          <w:sz w:val="24"/>
+          <w:szCs w:val="24"/>
+        </w:rPr>
+      </w:pPr>
+    </w:p>
+    <w:p>
+      <w:pPr>
+        <w:rPr>
+          <w:rFonts w:asciiTheme="majorBidi" w:hAnsiTheme="majorBidi" w:cstheme="majorBidi"/>
+          <w:sz w:val="24"/>
+          <w:szCs w:val="24"/>
+        </w:rPr>
+      </w:pPr>
+    </w:p>
+    <w:p>
+      <w:pPr>
+        <w:rPr>
+          <w:rFonts w:asciiTheme="majorBidi" w:hAnsiTheme="majorBidi" w:cstheme="majorBidi"/>
+          <w:sz w:val="24"/>
+          <w:szCs w:val="24"/>
         </w:rPr>
       </w:pPr>
     </w:p>
@@ -1741,22 +2375,24 @@
           <w:rFonts w:asciiTheme="majorBidi" w:hAnsiTheme="majorBidi" w:cstheme="majorBidi"/>
           <w:b/>
           <w:bCs/>
-          <w:sz w:val="28"/>
-          <w:szCs w:val="28"/>
+          <w:sz w:val="24"/>
+          <w:szCs w:val="24"/>
           <w:u w:val="single"/>
         </w:rPr>
       </w:pPr>
+      <w:proofErr w:type="gramStart"/>
       <w:r>
         <w:rPr>
           <w:rFonts w:asciiTheme="majorBidi" w:hAnsiTheme="majorBidi" w:cstheme="majorBidi"/>
           <w:b/>
           <w:bCs/>
-          <w:sz w:val="28"/>
-          <w:szCs w:val="28"/>
+          <w:sz w:val="24"/>
+          <w:szCs w:val="24"/>
           <w:u w:val="single"/>
         </w:rPr>
         <w:t>Fig()</w:t>
       </w:r>
+      <w:proofErr w:type="gramEnd"/>
     </w:p>
     <w:p>
       <w:pPr>
@@ -1764,8 +2400,8 @@
           <w:rFonts w:asciiTheme="majorBidi" w:hAnsiTheme="majorBidi" w:cstheme="majorBidi"/>
           <w:b/>
           <w:bCs/>
-          <w:sz w:val="28"/>
-          <w:szCs w:val="28"/>
+          <w:sz w:val="24"/>
+          <w:szCs w:val="24"/>
           <w:u w:val="single"/>
         </w:rPr>
       </w:pPr>
@@ -1774,8 +2410,8 @@
           <w:rFonts w:asciiTheme="majorBidi" w:hAnsiTheme="majorBidi" w:cstheme="majorBidi"/>
           <w:b/>
           <w:bCs/>
-          <w:sz w:val="28"/>
-          <w:szCs w:val="28"/>
+          <w:sz w:val="24"/>
+          <w:szCs w:val="24"/>
           <w:u w:val="single"/>
         </w:rPr>
         <w:t>Load</w:t>
@@ -1785,85 +2421,157 @@
       <w:pPr>
         <w:rPr>
           <w:rFonts w:asciiTheme="majorBidi" w:hAnsiTheme="majorBidi" w:cstheme="majorBidi"/>
-          <w:sz w:val="28"/>
-          <w:szCs w:val="28"/>
-        </w:rPr>
-      </w:pPr>
-      <w:r>
-        <w:rPr>
-          <w:rFonts w:asciiTheme="majorBidi" w:hAnsiTheme="majorBidi" w:cstheme="majorBidi"/>
-          <w:sz w:val="28"/>
-          <w:szCs w:val="28"/>
-        </w:rPr>
-        <w:t>In Chapter 2 we have mentioned that the microgrid load is of two types :critical and non-critical load (fixed and flexible).</w:t>
-      </w:r>
-      <w:r>
-        <w:rPr>
-          <w:rFonts w:asciiTheme="majorBidi" w:hAnsiTheme="majorBidi" w:cstheme="majorBidi"/>
-          <w:sz w:val="28"/>
-          <w:szCs w:val="28"/>
+          <w:sz w:val="24"/>
+          <w:szCs w:val="24"/>
+        </w:rPr>
+      </w:pPr>
+      <w:r>
+        <w:rPr>
+          <w:rFonts w:asciiTheme="majorBidi" w:hAnsiTheme="majorBidi" w:cstheme="majorBidi"/>
+          <w:sz w:val="24"/>
+          <w:szCs w:val="24"/>
+        </w:rPr>
+        <w:t xml:space="preserve">In Chapter 2 we have mentioned that the </w:t>
+      </w:r>
+      <w:proofErr w:type="spellStart"/>
+      <w:r>
+        <w:rPr>
+          <w:rFonts w:asciiTheme="majorBidi" w:hAnsiTheme="majorBidi" w:cstheme="majorBidi"/>
+          <w:sz w:val="24"/>
+          <w:szCs w:val="24"/>
+        </w:rPr>
+        <w:t>microgrid</w:t>
+      </w:r>
+      <w:proofErr w:type="spellEnd"/>
+      <w:r>
+        <w:rPr>
+          <w:rFonts w:asciiTheme="majorBidi" w:hAnsiTheme="majorBidi" w:cstheme="majorBidi"/>
+          <w:sz w:val="24"/>
+          <w:szCs w:val="24"/>
+        </w:rPr>
+        <w:t xml:space="preserve"> load is of two </w:t>
+      </w:r>
+      <w:proofErr w:type="gramStart"/>
+      <w:r>
+        <w:rPr>
+          <w:rFonts w:asciiTheme="majorBidi" w:hAnsiTheme="majorBidi" w:cstheme="majorBidi"/>
+          <w:sz w:val="24"/>
+          <w:szCs w:val="24"/>
+        </w:rPr>
+        <w:t>types :critical</w:t>
+      </w:r>
+      <w:proofErr w:type="gramEnd"/>
+      <w:r>
+        <w:rPr>
+          <w:rFonts w:asciiTheme="majorBidi" w:hAnsiTheme="majorBidi" w:cstheme="majorBidi"/>
+          <w:sz w:val="24"/>
+          <w:szCs w:val="24"/>
+        </w:rPr>
+        <w:t xml:space="preserve"> and non-critical load (fixed and flexible).</w:t>
+      </w:r>
+      <w:r>
+        <w:rPr>
+          <w:rFonts w:asciiTheme="majorBidi" w:hAnsiTheme="majorBidi" w:cstheme="majorBidi"/>
+          <w:sz w:val="24"/>
+          <w:szCs w:val="24"/>
         </w:rPr>
         <w:t>Based on the capacity of the system and the geographical locatio</w:t>
       </w:r>
       <w:r>
         <w:rPr>
           <w:rFonts w:asciiTheme="majorBidi" w:hAnsiTheme="majorBidi" w:cstheme="majorBidi"/>
-          <w:sz w:val="28"/>
-          <w:szCs w:val="28"/>
+          <w:sz w:val="24"/>
+          <w:szCs w:val="24"/>
         </w:rPr>
         <w:t xml:space="preserve">n we categorize our load in a way </w:t>
       </w:r>
       <w:r>
         <w:rPr>
           <w:rFonts w:asciiTheme="majorBidi" w:hAnsiTheme="majorBidi" w:cstheme="majorBidi"/>
-          <w:sz w:val="28"/>
-          <w:szCs w:val="28"/>
+          <w:sz w:val="24"/>
+          <w:szCs w:val="24"/>
         </w:rPr>
         <w:t xml:space="preserve">to prioritize the </w:t>
       </w:r>
       <w:r>
         <w:rPr>
           <w:rFonts w:asciiTheme="majorBidi" w:hAnsiTheme="majorBidi" w:cstheme="majorBidi"/>
-          <w:sz w:val="28"/>
-          <w:szCs w:val="28"/>
-        </w:rPr>
-        <w:t>demand of the specified area. In our study we defined three locations and identified the load capacity within each location check the Table below:</w:t>
-      </w:r>
-    </w:p>
-    <w:p>
-      <w:pPr>
-        <w:rPr>
-          <w:rFonts w:asciiTheme="majorBidi" w:hAnsiTheme="majorBidi" w:cstheme="majorBidi"/>
-          <w:sz w:val="28"/>
-          <w:szCs w:val="28"/>
-        </w:rPr>
-      </w:pPr>
-    </w:p>
-    <w:p>
-      <w:pPr>
-        <w:rPr>
-          <w:rFonts w:asciiTheme="majorBidi" w:hAnsiTheme="majorBidi" w:cstheme="majorBidi"/>
-          <w:sz w:val="28"/>
-          <w:szCs w:val="28"/>
-        </w:rPr>
-      </w:pPr>
-      <w:r>
-        <w:rPr>
-          <w:rFonts w:asciiTheme="majorBidi" w:hAnsiTheme="majorBidi" w:cstheme="majorBidi"/>
-          <w:sz w:val="28"/>
-          <w:szCs w:val="28"/>
-        </w:rPr>
-        <w:t>Table Below (Load of three microgrid )</w:t>
-      </w:r>
-      <w:bookmarkStart w:id="0" w:name="_GoBack"/>
-      <w:bookmarkEnd w:id="0"/>
-    </w:p>
-    <w:p>
-      <w:pPr>
-        <w:rPr>
-          <w:rFonts w:asciiTheme="majorBidi" w:hAnsiTheme="majorBidi" w:cstheme="majorBidi"/>
-          <w:sz w:val="28"/>
-          <w:szCs w:val="28"/>
+          <w:sz w:val="24"/>
+          <w:szCs w:val="24"/>
+        </w:rPr>
+        <w:t xml:space="preserve">demand of the specified area. In our </w:t>
+      </w:r>
+      <w:proofErr w:type="gramStart"/>
+      <w:r>
+        <w:rPr>
+          <w:rFonts w:asciiTheme="majorBidi" w:hAnsiTheme="majorBidi" w:cstheme="majorBidi"/>
+          <w:sz w:val="24"/>
+          <w:szCs w:val="24"/>
+        </w:rPr>
+        <w:t>study</w:t>
+      </w:r>
+      <w:proofErr w:type="gramEnd"/>
+      <w:r>
+        <w:rPr>
+          <w:rFonts w:asciiTheme="majorBidi" w:hAnsiTheme="majorBidi" w:cstheme="majorBidi"/>
+          <w:sz w:val="24"/>
+          <w:szCs w:val="24"/>
+        </w:rPr>
+        <w:t xml:space="preserve"> we defined three locations and identified the load capacity within each location check the Table below:</w:t>
+      </w:r>
+    </w:p>
+    <w:p>
+      <w:pPr>
+        <w:rPr>
+          <w:rFonts w:asciiTheme="majorBidi" w:hAnsiTheme="majorBidi" w:cstheme="majorBidi"/>
+          <w:sz w:val="24"/>
+          <w:szCs w:val="24"/>
+        </w:rPr>
+      </w:pPr>
+    </w:p>
+    <w:p>
+      <w:pPr>
+        <w:rPr>
+          <w:rFonts w:asciiTheme="majorBidi" w:hAnsiTheme="majorBidi" w:cstheme="majorBidi"/>
+          <w:sz w:val="24"/>
+          <w:szCs w:val="24"/>
+        </w:rPr>
+      </w:pPr>
+      <w:r>
+        <w:rPr>
+          <w:rFonts w:asciiTheme="majorBidi" w:hAnsiTheme="majorBidi" w:cstheme="majorBidi"/>
+          <w:sz w:val="24"/>
+          <w:szCs w:val="24"/>
+        </w:rPr>
+        <w:t xml:space="preserve">Table Below (Load of three </w:t>
+      </w:r>
+      <w:proofErr w:type="spellStart"/>
+      <w:proofErr w:type="gramStart"/>
+      <w:r>
+        <w:rPr>
+          <w:rFonts w:asciiTheme="majorBidi" w:hAnsiTheme="majorBidi" w:cstheme="majorBidi"/>
+          <w:sz w:val="24"/>
+          <w:szCs w:val="24"/>
+        </w:rPr>
+        <w:t>microgrid</w:t>
+      </w:r>
+      <w:proofErr w:type="spellEnd"/>
+      <w:r>
+        <w:rPr>
+          <w:rFonts w:asciiTheme="majorBidi" w:hAnsiTheme="majorBidi" w:cstheme="majorBidi"/>
+          <w:sz w:val="24"/>
+          <w:szCs w:val="24"/>
+        </w:rPr>
+        <w:t xml:space="preserve"> )</w:t>
+      </w:r>
+      <w:proofErr w:type="gramEnd"/>
+    </w:p>
+    <w:p>
+      <w:pPr>
+        <w:rPr>
+          <w:rFonts w:asciiTheme="majorBidi" w:hAnsiTheme="majorBidi" w:cstheme="majorBidi"/>
+          <w:sz w:val="24"/>
+          <w:szCs w:val="24"/>
         </w:rPr>
       </w:pPr>
     </w:p>
@@ -1873,8 +2581,8 @@
           <w:rFonts w:asciiTheme="majorBidi" w:hAnsiTheme="majorBidi" w:cstheme="majorBidi"/>
           <w:b/>
           <w:bCs/>
-          <w:sz w:val="28"/>
-          <w:szCs w:val="28"/>
+          <w:sz w:val="24"/>
+          <w:szCs w:val="24"/>
           <w:u w:val="single"/>
         </w:rPr>
       </w:pPr>
@@ -1883,8 +2591,8 @@
           <w:rFonts w:asciiTheme="majorBidi" w:hAnsiTheme="majorBidi" w:cstheme="majorBidi"/>
           <w:b/>
           <w:bCs/>
-          <w:sz w:val="28"/>
-          <w:szCs w:val="28"/>
+          <w:sz w:val="24"/>
+          <w:szCs w:val="24"/>
           <w:u w:val="single"/>
         </w:rPr>
         <w:t>Controller</w:t>
